--- a/docs/CHAPTER ONE.docx
+++ b/docs/CHAPTER ONE.docx
@@ -205,80 +205,26 @@
           <w:sz w:val="24"/>
           <w:szCs w:val="24"/>
         </w:rPr>
-        <w:t>In regions like Nigeria and other parts of sub-Saharan Africa, the adoption of mobile technology has grown rapidly, driven by increased affordability of smartphones and wider internet coverage. Yet, many institutions and event organizers in these areas still rely on manual or semi-digital processes. This gap presents a valuable opportunity to implement mobile-first solutions that can address local challenges such as poor infrastructure, limited manpower, and communication barriers. A tailored EMS mobile application can serve as a bridge, empowering organizers to coordinate events more effectively and enabling attendees to participate more conveniently (</w:t>
-      </w:r>
-      <w:proofErr w:type="spellStart"/>
-      <w:r>
-        <w:rPr>
-          <w:rFonts w:ascii="Times New Roman" w:hAnsi="Times New Roman" w:cs="Times New Roman"/>
-          <w:sz w:val="24"/>
-          <w:szCs w:val="24"/>
-        </w:rPr>
-        <w:t>Oyelude</w:t>
-      </w:r>
-      <w:proofErr w:type="spellEnd"/>
-      <w:r>
-        <w:rPr>
-          <w:rFonts w:ascii="Times New Roman" w:hAnsi="Times New Roman" w:cs="Times New Roman"/>
-          <w:sz w:val="24"/>
-          <w:szCs w:val="24"/>
-        </w:rPr>
-        <w:t xml:space="preserve"> &amp; </w:t>
-      </w:r>
-      <w:proofErr w:type="spellStart"/>
-      <w:r>
-        <w:rPr>
-          <w:rFonts w:ascii="Times New Roman" w:hAnsi="Times New Roman" w:cs="Times New Roman"/>
-          <w:sz w:val="24"/>
-          <w:szCs w:val="24"/>
-        </w:rPr>
-        <w:t>Bamigbola</w:t>
-      </w:r>
-      <w:proofErr w:type="spellEnd"/>
-      <w:r>
-        <w:rPr>
-          <w:rFonts w:ascii="Times New Roman" w:hAnsi="Times New Roman" w:cs="Times New Roman"/>
-          <w:sz w:val="24"/>
-          <w:szCs w:val="24"/>
-        </w:rPr>
-        <w:t>, 2018).</w:t>
-      </w:r>
-    </w:p>
-    <w:p>
-      <w:pPr>
-        <w:spacing w:line="480" w:lineRule="auto"/>
-        <w:jc w:val="both"/>
-        <w:rPr>
-          <w:rFonts w:ascii="Times New Roman" w:hAnsi="Times New Roman" w:cs="Times New Roman"/>
-          <w:sz w:val="24"/>
-          <w:szCs w:val="24"/>
-        </w:rPr>
-      </w:pPr>
-      <w:r>
-        <w:rPr>
-          <w:rFonts w:ascii="Times New Roman" w:hAnsi="Times New Roman" w:cs="Times New Roman"/>
-          <w:sz w:val="24"/>
-          <w:szCs w:val="24"/>
-        </w:rPr>
-        <w:t>The COVID-19 pandemic further highlighted the need for digital tools in the event space. With restrictions on physical gatherings, many events had to transition to virtual or hybrid formats, requiring platforms that could support digital interactions and real-time updates. Mobile applications played a vital role during this period by facilitating contactless check-ins, live streaming, push notifications, and virtual networking opportunities. These features have since become standard expectations, even in post-pandemic scenarios, reinforcing the relevance and necessity of a comprehensive EMS mobile solution (</w:t>
-      </w:r>
-      <w:proofErr w:type="spellStart"/>
-      <w:r>
-        <w:rPr>
-          <w:rFonts w:ascii="Times New Roman" w:hAnsi="Times New Roman" w:cs="Times New Roman"/>
-          <w:sz w:val="24"/>
-          <w:szCs w:val="24"/>
-        </w:rPr>
-        <w:t>Buhalis</w:t>
-      </w:r>
-      <w:proofErr w:type="spellEnd"/>
-      <w:r>
-        <w:rPr>
-          <w:rFonts w:ascii="Times New Roman" w:hAnsi="Times New Roman" w:cs="Times New Roman"/>
-          <w:sz w:val="24"/>
-          <w:szCs w:val="24"/>
-        </w:rPr>
-        <w:t xml:space="preserve"> et al., 2020).</w:t>
+        <w:t>In regions like Nigeria and other parts of sub-Saharan Africa, the adoption of mobile technology has grown rapidly, driven by increased affordability of smartphones and wider internet coverage. Yet, many institutions and event organizers in these areas still rely on manual or semi-digital processes. This gap presents a valuable opportunity to implement mobile-first solutions that can address local challenges such as poor infrastructure, limited manpower, and communication barriers. A tailored EMS mobile application can serve as a bridge, empowering organizers to coordinate events more effectively and enabling attendees to participate more conveniently (Oyelude &amp; Bamigbola, 2018).</w:t>
+      </w:r>
+    </w:p>
+    <w:p>
+      <w:pPr>
+        <w:spacing w:line="480" w:lineRule="auto"/>
+        <w:jc w:val="both"/>
+        <w:rPr>
+          <w:rFonts w:ascii="Times New Roman" w:hAnsi="Times New Roman" w:cs="Times New Roman"/>
+          <w:sz w:val="24"/>
+          <w:szCs w:val="24"/>
+        </w:rPr>
+      </w:pPr>
+      <w:r>
+        <w:rPr>
+          <w:rFonts w:ascii="Times New Roman" w:hAnsi="Times New Roman" w:cs="Times New Roman"/>
+          <w:sz w:val="24"/>
+          <w:szCs w:val="24"/>
+        </w:rPr>
+        <w:t>The COVID-19 pandemic further highlighted the need for digital tools in the event space. With restrictions on physical gatherings, many events had to transition to virtual or hybrid formats, requiring platforms that could support digital interactions and real-time updates. Mobile applications played a vital role during this period by facilitating contactless check-ins, live streaming, push notifications, and virtual networking opportunities. These features have since become standard expectations, even in post-pandemic scenarios, reinforcing the relevance and necessity of a comprehensive EMS mobile solution (Buhalis et al., 2020).</w:t>
       </w:r>
     </w:p>
     <w:p>
@@ -325,25 +271,7 @@
           <w:sz w:val="24"/>
           <w:szCs w:val="24"/>
         </w:rPr>
-        <w:t xml:space="preserve">In addition to solving existing problems, a mobile EMS app introduces new opportunities for innovation. Features such as AI-powered event recommendations, gamified participation, and real-time analytics can enhance user engagement and data-driven decision-making. By adopting modern mobile development frameworks like React Native and backend technologies such as </w:t>
-      </w:r>
-      <w:proofErr w:type="spellStart"/>
-      <w:r>
-        <w:rPr>
-          <w:rFonts w:ascii="Times New Roman" w:hAnsi="Times New Roman" w:cs="Times New Roman"/>
-          <w:sz w:val="24"/>
-          <w:szCs w:val="24"/>
-        </w:rPr>
-        <w:t>FastAPI</w:t>
-      </w:r>
-      <w:proofErr w:type="spellEnd"/>
-      <w:r>
-        <w:rPr>
-          <w:rFonts w:ascii="Times New Roman" w:hAnsi="Times New Roman" w:cs="Times New Roman"/>
-          <w:sz w:val="24"/>
-          <w:szCs w:val="24"/>
-        </w:rPr>
-        <w:t>, it becomes possible to create robust, scalable, and cost-effective applications that deliver both utility and user satisfaction.</w:t>
+        <w:t>In addition to solving existing problems, a mobile EMS app introduces new opportunities for innovation. Features such as AI-powered event recommendations, gamified participation, and real-time analytics can enhance user engagement and data-driven decision-making. By adopting modern mobile development frameworks like React Native and backend technologies such as FastAPI, it becomes possible to create robust, scalable, and cost-effective applications that deliver both utility and user satisfaction.</w:t>
       </w:r>
     </w:p>
     <w:p>
@@ -555,25 +483,7 @@
           <w:sz w:val="24"/>
           <w:szCs w:val="24"/>
         </w:rPr>
-        <w:t>. For many events, registration still involves physical sign-up sheets or web forms that are not mobile-optimized. These methods are not only time-consuming but also prone to data entry errors, loss of information, and lack of real-time tracking. Attendees may face difficulties when trying to confirm their participation or receive tickets, especially when registration systems are fragmented or inaccessible on mobile devices (</w:t>
-      </w:r>
-      <w:proofErr w:type="spellStart"/>
-      <w:r>
-        <w:rPr>
-          <w:rFonts w:ascii="Times New Roman" w:hAnsi="Times New Roman" w:cs="Times New Roman"/>
-          <w:sz w:val="24"/>
-          <w:szCs w:val="24"/>
-        </w:rPr>
-        <w:t>Fenich</w:t>
-      </w:r>
-      <w:proofErr w:type="spellEnd"/>
-      <w:r>
-        <w:rPr>
-          <w:rFonts w:ascii="Times New Roman" w:hAnsi="Times New Roman" w:cs="Times New Roman"/>
-          <w:sz w:val="24"/>
-          <w:szCs w:val="24"/>
-        </w:rPr>
-        <w:t>, 2015). This inefficiency can discourage participation and hinder the planning of resource allocation, such as seating, catering, and materials.</w:t>
+        <w:t>. For many events, registration still involves physical sign-up sheets or web forms that are not mobile-optimized. These methods are not only time-consuming but also prone to data entry errors, loss of information, and lack of real-time tracking. Attendees may face difficulties when trying to confirm their participation or receive tickets, especially when registration systems are fragmented or inaccessible on mobile devices (Fenich, 2015). This inefficiency can discourage participation and hinder the planning of resource allocation, such as seating, catering, and materials.</w:t>
       </w:r>
     </w:p>
     <w:p>
@@ -898,7 +808,7 @@
           <w:sz w:val="24"/>
           <w:szCs w:val="24"/>
         </w:rPr>
-        <w:t>user-friendly interface.</w:t>
+        <w:t>To develop a user-friendly interface</w:t>
       </w:r>
     </w:p>
     <w:p>
@@ -922,7 +832,7 @@
           <w:sz w:val="24"/>
           <w:szCs w:val="24"/>
         </w:rPr>
-        <w:t>User Registration and Authentication.</w:t>
+        <w:t>To implement secure user registration and authentication</w:t>
       </w:r>
     </w:p>
     <w:p>
@@ -946,7 +856,937 @@
           <w:sz w:val="24"/>
           <w:szCs w:val="24"/>
         </w:rPr>
-        <w:t>Event Creation and Customization</w:t>
+        <w:t>To enable event creation and customization</w:t>
+      </w:r>
+    </w:p>
+    <w:p>
+      <w:pPr>
+        <w:spacing w:line="480" w:lineRule="auto"/>
+        <w:jc w:val="both"/>
+        <w:rPr>
+          <w:rFonts w:ascii="Times New Roman" w:hAnsi="Times New Roman" w:cs="Times New Roman"/>
+          <w:b/>
+          <w:bCs/>
+          <w:sz w:val="24"/>
+          <w:szCs w:val="24"/>
+        </w:rPr>
+      </w:pPr>
+      <w:r>
+        <w:rPr>
+          <w:rFonts w:ascii="Times New Roman" w:hAnsi="Times New Roman" w:cs="Times New Roman"/>
+          <w:b/>
+          <w:bCs/>
+          <w:sz w:val="24"/>
+          <w:szCs w:val="24"/>
+        </w:rPr>
+        <w:lastRenderedPageBreak/>
+        <w:t>1.4 Significance of the Study</w:t>
+      </w:r>
+    </w:p>
+    <w:p>
+      <w:pPr>
+        <w:spacing w:line="480" w:lineRule="auto"/>
+        <w:jc w:val="both"/>
+        <w:rPr>
+          <w:rFonts w:ascii="Times New Roman" w:hAnsi="Times New Roman" w:cs="Times New Roman"/>
+          <w:sz w:val="24"/>
+          <w:szCs w:val="24"/>
+        </w:rPr>
+      </w:pPr>
+      <w:r>
+        <w:rPr>
+          <w:rFonts w:ascii="Times New Roman" w:hAnsi="Times New Roman" w:cs="Times New Roman"/>
+          <w:sz w:val="24"/>
+          <w:szCs w:val="24"/>
+        </w:rPr>
+        <w:t xml:space="preserve">The development of a mobile-based Event Management System (EMS) is highly significant in today’s </w:t>
+      </w:r>
+      <w:r>
+        <w:rPr>
+          <w:rFonts w:ascii="Times New Roman" w:hAnsi="Times New Roman" w:cs="Times New Roman"/>
+          <w:sz w:val="24"/>
+          <w:szCs w:val="24"/>
+        </w:rPr>
+        <w:t>digitally driven</w:t>
+      </w:r>
+      <w:r>
+        <w:rPr>
+          <w:rFonts w:ascii="Times New Roman" w:hAnsi="Times New Roman" w:cs="Times New Roman"/>
+          <w:sz w:val="24"/>
+          <w:szCs w:val="24"/>
+        </w:rPr>
+        <w:t xml:space="preserve"> environment, where mobile devices are central to everyday communication, organization, and decision-making. This study is particularly relevant due to the increasing need for efficient, accessible, and real-time solutions to event planning and participation challenges in academic institutions, corporate environments, and social settings.</w:t>
+      </w:r>
+    </w:p>
+    <w:p>
+      <w:pPr>
+        <w:spacing w:line="480" w:lineRule="auto"/>
+        <w:jc w:val="both"/>
+        <w:rPr>
+          <w:rFonts w:ascii="Times New Roman" w:hAnsi="Times New Roman" w:cs="Times New Roman"/>
+          <w:sz w:val="24"/>
+          <w:szCs w:val="24"/>
+        </w:rPr>
+      </w:pPr>
+      <w:r>
+        <w:rPr>
+          <w:rFonts w:ascii="Times New Roman" w:hAnsi="Times New Roman" w:cs="Times New Roman"/>
+          <w:sz w:val="24"/>
+          <w:szCs w:val="24"/>
+        </w:rPr>
+        <w:t xml:space="preserve">One of the primary contributions of this study is the </w:t>
+      </w:r>
+      <w:r>
+        <w:rPr>
+          <w:rFonts w:ascii="Times New Roman" w:hAnsi="Times New Roman" w:cs="Times New Roman"/>
+          <w:b/>
+          <w:bCs/>
+          <w:sz w:val="24"/>
+          <w:szCs w:val="24"/>
+        </w:rPr>
+        <w:t>enhancement of event organization efficiency</w:t>
+      </w:r>
+      <w:r>
+        <w:rPr>
+          <w:rFonts w:ascii="Times New Roman" w:hAnsi="Times New Roman" w:cs="Times New Roman"/>
+          <w:sz w:val="24"/>
+          <w:szCs w:val="24"/>
+        </w:rPr>
+        <w:t>. Traditional event planning methods are often manual, fragmented, and prone to errors. Organizers face recurring problems such as tracking attendees, updating schedules, sending notifications, and collecting feedback. This study addresses these limitations by providing an integrated mobile application that automates these processes. The EMS allows event organizers to manage all aspects of their events from a single platform, reducing the time, effort, and cost associated with manual coordination. This system streamlines workflow, reduces reliance on paper-based methods, and facilitates data-driven decision-making.</w:t>
+      </w:r>
+    </w:p>
+    <w:p>
+      <w:pPr>
+        <w:spacing w:line="480" w:lineRule="auto"/>
+        <w:jc w:val="both"/>
+        <w:rPr>
+          <w:rFonts w:ascii="Times New Roman" w:hAnsi="Times New Roman" w:cs="Times New Roman"/>
+          <w:sz w:val="24"/>
+          <w:szCs w:val="24"/>
+        </w:rPr>
+      </w:pPr>
+      <w:r>
+        <w:rPr>
+          <w:rFonts w:ascii="Times New Roman" w:hAnsi="Times New Roman" w:cs="Times New Roman"/>
+          <w:sz w:val="24"/>
+          <w:szCs w:val="24"/>
+        </w:rPr>
+        <w:t xml:space="preserve">The study is also significant in promoting </w:t>
+      </w:r>
+      <w:r>
+        <w:rPr>
+          <w:rFonts w:ascii="Times New Roman" w:hAnsi="Times New Roman" w:cs="Times New Roman"/>
+          <w:b/>
+          <w:bCs/>
+          <w:sz w:val="24"/>
+          <w:szCs w:val="24"/>
+        </w:rPr>
+        <w:t>real-time interaction and communication</w:t>
+      </w:r>
+      <w:r>
+        <w:rPr>
+          <w:rFonts w:ascii="Times New Roman" w:hAnsi="Times New Roman" w:cs="Times New Roman"/>
+          <w:sz w:val="24"/>
+          <w:szCs w:val="24"/>
+        </w:rPr>
+        <w:t xml:space="preserve"> between event organizers and attendees. Mobile push notifications, in-app updates, and live RSVP tracking ensure that users are kept informed and engaged before, during, and after the event. In this regard, the EMS increases transparency and responsiveness</w:t>
+      </w:r>
+      <w:r>
+        <w:rPr>
+          <w:rFonts w:ascii="Times New Roman" w:hAnsi="Times New Roman" w:cs="Times New Roman"/>
+          <w:sz w:val="24"/>
+          <w:szCs w:val="24"/>
+        </w:rPr>
+        <w:t xml:space="preserve"> </w:t>
+      </w:r>
+      <w:r>
+        <w:rPr>
+          <w:rFonts w:ascii="Times New Roman" w:hAnsi="Times New Roman" w:cs="Times New Roman"/>
+          <w:sz w:val="24"/>
+          <w:szCs w:val="24"/>
+        </w:rPr>
+        <w:t>two critical factors for delivering high-quality events that meet participant expectations (Buhalis et al., 2020).</w:t>
+      </w:r>
+    </w:p>
+    <w:p>
+      <w:pPr>
+        <w:spacing w:line="480" w:lineRule="auto"/>
+        <w:jc w:val="both"/>
+        <w:rPr>
+          <w:rFonts w:ascii="Times New Roman" w:hAnsi="Times New Roman" w:cs="Times New Roman"/>
+          <w:sz w:val="24"/>
+          <w:szCs w:val="24"/>
+        </w:rPr>
+      </w:pPr>
+      <w:r>
+        <w:rPr>
+          <w:rFonts w:ascii="Times New Roman" w:hAnsi="Times New Roman" w:cs="Times New Roman"/>
+          <w:sz w:val="24"/>
+          <w:szCs w:val="24"/>
+        </w:rPr>
+        <w:t>From the perspective of the end-user</w:t>
+      </w:r>
+      <w:r>
+        <w:rPr>
+          <w:rFonts w:ascii="Times New Roman" w:hAnsi="Times New Roman" w:cs="Times New Roman"/>
+          <w:sz w:val="24"/>
+          <w:szCs w:val="24"/>
+        </w:rPr>
+        <w:t xml:space="preserve"> </w:t>
+      </w:r>
+      <w:r>
+        <w:rPr>
+          <w:rFonts w:ascii="Times New Roman" w:hAnsi="Times New Roman" w:cs="Times New Roman"/>
+          <w:sz w:val="24"/>
+          <w:szCs w:val="24"/>
+        </w:rPr>
+        <w:t>the event attendee</w:t>
+      </w:r>
+      <w:r>
+        <w:rPr>
+          <w:rFonts w:ascii="Times New Roman" w:hAnsi="Times New Roman" w:cs="Times New Roman"/>
+          <w:sz w:val="24"/>
+          <w:szCs w:val="24"/>
+        </w:rPr>
+        <w:t xml:space="preserve"> </w:t>
+      </w:r>
+      <w:r>
+        <w:rPr>
+          <w:rFonts w:ascii="Times New Roman" w:hAnsi="Times New Roman" w:cs="Times New Roman"/>
+          <w:sz w:val="24"/>
+          <w:szCs w:val="24"/>
+        </w:rPr>
+        <w:t xml:space="preserve">the study enhances </w:t>
+      </w:r>
+      <w:r>
+        <w:rPr>
+          <w:rFonts w:ascii="Times New Roman" w:hAnsi="Times New Roman" w:cs="Times New Roman"/>
+          <w:b/>
+          <w:bCs/>
+          <w:sz w:val="24"/>
+          <w:szCs w:val="24"/>
+        </w:rPr>
+        <w:t>accessibility and convenience</w:t>
+      </w:r>
+      <w:r>
+        <w:rPr>
+          <w:rFonts w:ascii="Times New Roman" w:hAnsi="Times New Roman" w:cs="Times New Roman"/>
+          <w:sz w:val="24"/>
+          <w:szCs w:val="24"/>
+        </w:rPr>
+        <w:t xml:space="preserve">. By providing a mobile application that allows users to discover events, register instantly, receive updates, and submit feedback from anywhere at any time, the EMS improves the </w:t>
+      </w:r>
+      <w:r>
+        <w:rPr>
+          <w:rFonts w:ascii="Times New Roman" w:hAnsi="Times New Roman" w:cs="Times New Roman"/>
+          <w:sz w:val="24"/>
+          <w:szCs w:val="24"/>
+        </w:rPr>
+        <w:lastRenderedPageBreak/>
+        <w:t>overall user experience. This is especially important in developing regions, such as Nigeria and other parts of Africa, where mobile phones are often the primary means of internet access. As highlighted by Oyelude and Bamigbola (2018), the increasing penetration of smartphones in these areas presents a valuable opportunity for mobile-first solutions that promote digital inclusion and participation.</w:t>
+      </w:r>
+    </w:p>
+    <w:p>
+      <w:pPr>
+        <w:spacing w:line="480" w:lineRule="auto"/>
+        <w:jc w:val="both"/>
+        <w:rPr>
+          <w:rFonts w:ascii="Times New Roman" w:hAnsi="Times New Roman" w:cs="Times New Roman"/>
+          <w:sz w:val="24"/>
+          <w:szCs w:val="24"/>
+        </w:rPr>
+      </w:pPr>
+      <w:r>
+        <w:rPr>
+          <w:rFonts w:ascii="Times New Roman" w:hAnsi="Times New Roman" w:cs="Times New Roman"/>
+          <w:sz w:val="24"/>
+          <w:szCs w:val="24"/>
+        </w:rPr>
+        <w:t>In the educational sector, the significance of the EMS lies in its ability to support and manage seminars, workshops, orientations, and extracurricular events. Educational institutions often struggle with organizing and tracking these events due to the absence of dedicated tools. This study contributes to resolving these challenges by providing a platform where events can be easily created, students can RSVP, and attendance data can be securely recorded. Moreover, feedback features help institutions assess the success of programs and improve future activities.</w:t>
+      </w:r>
+    </w:p>
+    <w:p>
+      <w:pPr>
+        <w:spacing w:line="480" w:lineRule="auto"/>
+        <w:jc w:val="both"/>
+        <w:rPr>
+          <w:rFonts w:ascii="Times New Roman" w:hAnsi="Times New Roman" w:cs="Times New Roman"/>
+          <w:sz w:val="24"/>
+          <w:szCs w:val="24"/>
+        </w:rPr>
+      </w:pPr>
+      <w:r>
+        <w:rPr>
+          <w:rFonts w:ascii="Times New Roman" w:hAnsi="Times New Roman" w:cs="Times New Roman"/>
+          <w:sz w:val="24"/>
+          <w:szCs w:val="24"/>
+        </w:rPr>
+        <w:t>In the corporate environment, businesses can leverage the EMS to coordinate training sessions, staff meetings, product launches, and client interactions. Timely communication and structured management of participants are essential for business productivity and brand professionalism. By using a centralized mobile tool, companies can not only save resources but also provide a more organized experience to employees and stakeholders.</w:t>
+      </w:r>
+    </w:p>
+    <w:p>
+      <w:pPr>
+        <w:spacing w:line="480" w:lineRule="auto"/>
+        <w:jc w:val="both"/>
+        <w:rPr>
+          <w:rFonts w:ascii="Times New Roman" w:hAnsi="Times New Roman" w:cs="Times New Roman"/>
+          <w:sz w:val="24"/>
+          <w:szCs w:val="24"/>
+        </w:rPr>
+      </w:pPr>
+      <w:r>
+        <w:rPr>
+          <w:rFonts w:ascii="Times New Roman" w:hAnsi="Times New Roman" w:cs="Times New Roman"/>
+          <w:sz w:val="24"/>
+          <w:szCs w:val="24"/>
+        </w:rPr>
+        <w:t>Socially, the EMS can be used for weddings, religious programs, concerts, reunions, and community gatherings. These types of events often require fast distribution of information and quick RSVP collection. The app’s intuitive interface and real-time features make it suitable even for non-technical users. As a result, the system supports inclusivity and strengthens community engagement.</w:t>
+      </w:r>
+    </w:p>
+    <w:p>
+      <w:pPr>
+        <w:spacing w:line="480" w:lineRule="auto"/>
+        <w:jc w:val="both"/>
+        <w:rPr>
+          <w:rFonts w:ascii="Times New Roman" w:hAnsi="Times New Roman" w:cs="Times New Roman"/>
+          <w:sz w:val="24"/>
+          <w:szCs w:val="24"/>
+        </w:rPr>
+      </w:pPr>
+      <w:r>
+        <w:rPr>
+          <w:rFonts w:ascii="Times New Roman" w:hAnsi="Times New Roman" w:cs="Times New Roman"/>
+          <w:sz w:val="24"/>
+          <w:szCs w:val="24"/>
+        </w:rPr>
+        <w:lastRenderedPageBreak/>
+        <w:t xml:space="preserve">From a technical standpoint, this project also contributes to the </w:t>
+      </w:r>
+      <w:r>
+        <w:rPr>
+          <w:rFonts w:ascii="Times New Roman" w:hAnsi="Times New Roman" w:cs="Times New Roman"/>
+          <w:b/>
+          <w:bCs/>
+          <w:sz w:val="24"/>
+          <w:szCs w:val="24"/>
+        </w:rPr>
+        <w:t>body of knowledge in mobile software engineering</w:t>
+      </w:r>
+      <w:r>
+        <w:rPr>
+          <w:rFonts w:ascii="Times New Roman" w:hAnsi="Times New Roman" w:cs="Times New Roman"/>
+          <w:sz w:val="24"/>
+          <w:szCs w:val="24"/>
+        </w:rPr>
+        <w:t>, particularly through the use of React Native for frontend development and FastAPI for backend services. These tools represent modern industry standards for building scalable and maintainable applications. The project can serve as a reference or template for future developers and researchers working on similar mobile solutions, especially those targeting low-resource environments.</w:t>
+      </w:r>
+    </w:p>
+    <w:p>
+      <w:pPr>
+        <w:spacing w:line="480" w:lineRule="auto"/>
+        <w:jc w:val="both"/>
+        <w:rPr>
+          <w:rFonts w:ascii="Times New Roman" w:hAnsi="Times New Roman" w:cs="Times New Roman"/>
+          <w:sz w:val="24"/>
+          <w:szCs w:val="24"/>
+        </w:rPr>
+      </w:pPr>
+      <w:r>
+        <w:rPr>
+          <w:rFonts w:ascii="Times New Roman" w:hAnsi="Times New Roman" w:cs="Times New Roman"/>
+          <w:sz w:val="24"/>
+          <w:szCs w:val="24"/>
+        </w:rPr>
+        <w:t>In summary, the significance of this study is multifaceted. It improves efficiency in event management, enhances user experience, promotes digital inclusion, and contributes to academic and technical advancement. The mobile EMS system developed through this study can be adapted and scaled to different use cases, making it a versatile and impactful tool for a wide range of audiences.</w:t>
+      </w:r>
+    </w:p>
+    <w:p>
+      <w:pPr>
+        <w:spacing w:line="480" w:lineRule="auto"/>
+        <w:jc w:val="both"/>
+        <w:rPr>
+          <w:rFonts w:ascii="Times New Roman" w:hAnsi="Times New Roman" w:cs="Times New Roman"/>
+          <w:sz w:val="24"/>
+          <w:szCs w:val="24"/>
+        </w:rPr>
+      </w:pPr>
+    </w:p>
+    <w:p>
+      <w:pPr>
+        <w:spacing w:line="480" w:lineRule="auto"/>
+        <w:jc w:val="both"/>
+        <w:rPr>
+          <w:rFonts w:ascii="Times New Roman" w:hAnsi="Times New Roman" w:cs="Times New Roman"/>
+          <w:b/>
+          <w:bCs/>
+          <w:sz w:val="24"/>
+          <w:szCs w:val="24"/>
+        </w:rPr>
+      </w:pPr>
+      <w:r>
+        <w:rPr>
+          <w:rFonts w:ascii="Times New Roman" w:hAnsi="Times New Roman" w:cs="Times New Roman"/>
+          <w:b/>
+          <w:bCs/>
+          <w:sz w:val="24"/>
+          <w:szCs w:val="24"/>
+        </w:rPr>
+        <w:t>1.</w:t>
+      </w:r>
+      <w:r>
+        <w:rPr>
+          <w:rFonts w:ascii="Times New Roman" w:hAnsi="Times New Roman" w:cs="Times New Roman"/>
+          <w:b/>
+          <w:bCs/>
+          <w:sz w:val="24"/>
+          <w:szCs w:val="24"/>
+        </w:rPr>
+        <w:t>5</w:t>
+      </w:r>
+      <w:r>
+        <w:rPr>
+          <w:rFonts w:ascii="Times New Roman" w:hAnsi="Times New Roman" w:cs="Times New Roman"/>
+          <w:b/>
+          <w:bCs/>
+          <w:sz w:val="24"/>
+          <w:szCs w:val="24"/>
+        </w:rPr>
+        <w:t xml:space="preserve"> </w:t>
+      </w:r>
+      <w:r>
+        <w:rPr>
+          <w:rFonts w:ascii="Times New Roman" w:hAnsi="Times New Roman" w:cs="Times New Roman"/>
+          <w:b/>
+          <w:bCs/>
+          <w:sz w:val="24"/>
+          <w:szCs w:val="24"/>
+        </w:rPr>
+        <w:t>Scope of the Study</w:t>
+      </w:r>
+    </w:p>
+    <w:p>
+      <w:pPr>
+        <w:spacing w:line="480" w:lineRule="auto"/>
+        <w:jc w:val="both"/>
+        <w:rPr>
+          <w:rFonts w:ascii="Times New Roman" w:hAnsi="Times New Roman" w:cs="Times New Roman"/>
+          <w:sz w:val="24"/>
+          <w:szCs w:val="24"/>
+        </w:rPr>
+      </w:pPr>
+      <w:r>
+        <w:rPr>
+          <w:rFonts w:ascii="Times New Roman" w:hAnsi="Times New Roman" w:cs="Times New Roman"/>
+          <w:sz w:val="24"/>
+          <w:szCs w:val="24"/>
+        </w:rPr>
+        <w:t xml:space="preserve">This study </w:t>
+      </w:r>
+      <w:r>
+        <w:rPr>
+          <w:rFonts w:ascii="Times New Roman" w:hAnsi="Times New Roman" w:cs="Times New Roman"/>
+          <w:sz w:val="24"/>
+          <w:szCs w:val="24"/>
+        </w:rPr>
+        <w:t>focuses</w:t>
+      </w:r>
+      <w:r>
+        <w:rPr>
+          <w:rFonts w:ascii="Times New Roman" w:hAnsi="Times New Roman" w:cs="Times New Roman"/>
+          <w:sz w:val="24"/>
+          <w:szCs w:val="24"/>
+        </w:rPr>
+        <w:t xml:space="preserve"> on the design, development, and implementation of a mobile-based Event Management System (EMS) using React Native for the frontend and FastAPI for the backend. The primary goal is to create a user-friendly mobile application that empowers users</w:t>
+      </w:r>
+      <w:r>
+        <w:rPr>
+          <w:rFonts w:ascii="Times New Roman" w:hAnsi="Times New Roman" w:cs="Times New Roman"/>
+          <w:sz w:val="24"/>
+          <w:szCs w:val="24"/>
+        </w:rPr>
+        <w:t xml:space="preserve"> </w:t>
+      </w:r>
+      <w:r>
+        <w:rPr>
+          <w:rFonts w:ascii="Times New Roman" w:hAnsi="Times New Roman" w:cs="Times New Roman"/>
+          <w:sz w:val="24"/>
+          <w:szCs w:val="24"/>
+        </w:rPr>
+        <w:t>both event organizers and attendees</w:t>
+      </w:r>
+      <w:r>
+        <w:rPr>
+          <w:rFonts w:ascii="Times New Roman" w:hAnsi="Times New Roman" w:cs="Times New Roman"/>
+          <w:sz w:val="24"/>
+          <w:szCs w:val="24"/>
+        </w:rPr>
+        <w:t xml:space="preserve"> </w:t>
+      </w:r>
+      <w:r>
+        <w:rPr>
+          <w:rFonts w:ascii="Times New Roman" w:hAnsi="Times New Roman" w:cs="Times New Roman"/>
+          <w:sz w:val="24"/>
+          <w:szCs w:val="24"/>
+        </w:rPr>
+        <w:t>to manage and participate in events efficiently and conveniently from their smartphones.</w:t>
+      </w:r>
+    </w:p>
+    <w:p>
+      <w:pPr>
+        <w:spacing w:line="480" w:lineRule="auto"/>
+        <w:jc w:val="both"/>
+        <w:rPr>
+          <w:rFonts w:ascii="Times New Roman" w:hAnsi="Times New Roman" w:cs="Times New Roman"/>
+          <w:sz w:val="24"/>
+          <w:szCs w:val="24"/>
+        </w:rPr>
+      </w:pPr>
+      <w:r>
+        <w:rPr>
+          <w:rFonts w:ascii="Times New Roman" w:hAnsi="Times New Roman" w:cs="Times New Roman"/>
+          <w:sz w:val="24"/>
+          <w:szCs w:val="24"/>
+        </w:rPr>
+        <w:t xml:space="preserve">The motivation for choosing a mobile-first approach stems from the increasing reliance on mobile devices for both personal and professional activities. In many parts of the world, particularly in developing regions like Nigeria, mobile phones are more accessible than computers. According to Statista (2023), over 6.8 billion people globally use smartphones, making mobile platforms the </w:t>
+      </w:r>
+      <w:r>
+        <w:rPr>
+          <w:rFonts w:ascii="Times New Roman" w:hAnsi="Times New Roman" w:cs="Times New Roman"/>
+          <w:sz w:val="24"/>
+          <w:szCs w:val="24"/>
+        </w:rPr>
+        <w:lastRenderedPageBreak/>
+        <w:t>most practical and inclusive solution for delivering event-related services. With this in mind, the application is designed to be lightweight, responsive, and optimized for Android and iOS platforms using React Native, a cross-platform development framework. React Native allows developers to build apps that run on both major mobile platforms using a single codebase, which significantly reduces development time and ensures consistency in the user experience (Gargenta &amp; Nakamura, 2014).</w:t>
+      </w:r>
+    </w:p>
+    <w:p>
+      <w:pPr>
+        <w:spacing w:line="480" w:lineRule="auto"/>
+        <w:jc w:val="both"/>
+        <w:rPr>
+          <w:rFonts w:ascii="Times New Roman" w:hAnsi="Times New Roman" w:cs="Times New Roman"/>
+          <w:sz w:val="24"/>
+          <w:szCs w:val="24"/>
+        </w:rPr>
+      </w:pPr>
+      <w:r>
+        <w:rPr>
+          <w:rFonts w:ascii="Times New Roman" w:hAnsi="Times New Roman" w:cs="Times New Roman"/>
+          <w:sz w:val="24"/>
+          <w:szCs w:val="24"/>
+        </w:rPr>
+        <w:t>The backend of the application is built using FastAPI, a modern Python-based web framework known for its speed, simplicity, and automatic API documentation. FastAPI is well-suited for building RESTful services and supports asynchronous programming, making it ideal for mobile applications that require real-time interactions, such as instant RSVP confirmations and push notifications (Tiangolo, 2019). The backend will handle tasks such as user authentication, event creation, RSVP tracking, feedback management, and secure data storage using a relational database like PostgreSQL or a NoSQL alternative such as Firebase Firestore.</w:t>
+      </w:r>
+    </w:p>
+    <w:p>
+      <w:pPr>
+        <w:spacing w:line="480" w:lineRule="auto"/>
+        <w:jc w:val="both"/>
+        <w:rPr>
+          <w:rFonts w:ascii="Times New Roman" w:hAnsi="Times New Roman" w:cs="Times New Roman"/>
+          <w:sz w:val="24"/>
+          <w:szCs w:val="24"/>
+        </w:rPr>
+      </w:pPr>
+      <w:r>
+        <w:rPr>
+          <w:rFonts w:ascii="Times New Roman" w:hAnsi="Times New Roman" w:cs="Times New Roman"/>
+          <w:sz w:val="24"/>
+          <w:szCs w:val="24"/>
+        </w:rPr>
+        <w:t>Functionally, the application will allow users to register and log in, browse a list of upcoming events, view detailed event information, RSVP, receive real-time updates, and provide feedback after attending events. Organizers will be able to create and customize events by entering titles, descriptions, dates, times, venues (physical or virtual), and ticket limits. Attendees can filter events based on location, date, or category and confirm their participation with a single tap. Push notification functionality will ensure that attendees are kept up to date on schedule changes, venue modifications, and other important announcements. Firebase Cloud Messaging or OneSignal will be integrated for this purpose, enabling timely communication between organizers and participants (Moroney, 2017).</w:t>
+      </w:r>
+    </w:p>
+    <w:p>
+      <w:pPr>
+        <w:spacing w:line="480" w:lineRule="auto"/>
+        <w:jc w:val="both"/>
+        <w:rPr>
+          <w:rFonts w:ascii="Times New Roman" w:hAnsi="Times New Roman" w:cs="Times New Roman"/>
+          <w:sz w:val="24"/>
+          <w:szCs w:val="24"/>
+        </w:rPr>
+      </w:pPr>
+      <w:r>
+        <w:rPr>
+          <w:rFonts w:ascii="Times New Roman" w:hAnsi="Times New Roman" w:cs="Times New Roman"/>
+          <w:sz w:val="24"/>
+          <w:szCs w:val="24"/>
+        </w:rPr>
+        <w:lastRenderedPageBreak/>
+        <w:t>Feedback collection is another key feature of the application. After an event concludes, attendees will receive an in-app prompt requesting feedback through short surveys or rating systems. This information will be stored and presented to organizers in summarized form to help them assess performance and improve future events. Incorporating feedback mechanisms aligns with best practices in user-centered design and event evaluation (Berridge, 2012).</w:t>
+      </w:r>
+    </w:p>
+    <w:p>
+      <w:pPr>
+        <w:spacing w:line="480" w:lineRule="auto"/>
+        <w:jc w:val="both"/>
+        <w:rPr>
+          <w:rFonts w:ascii="Times New Roman" w:hAnsi="Times New Roman" w:cs="Times New Roman"/>
+          <w:sz w:val="24"/>
+          <w:szCs w:val="24"/>
+        </w:rPr>
+      </w:pPr>
+      <w:r>
+        <w:rPr>
+          <w:rFonts w:ascii="Times New Roman" w:hAnsi="Times New Roman" w:cs="Times New Roman"/>
+          <w:sz w:val="24"/>
+          <w:szCs w:val="24"/>
+        </w:rPr>
+        <w:t>The project also considers the real-world context in which the application will be used. In Nigeria and similar environments, internet connectivity may be inconsistent, and devices may have limited storage or processing power. As such, the app will be developed with optimization in mind: small asset sizes, minimal battery usage, and offline caching of essential data such as event details. Additionally, the user interface will be designed for simplicity and accessibility, using intuitive navigation and minimalistic layouts to accommodate users of all ages and technical proficiencies.</w:t>
+      </w:r>
+    </w:p>
+    <w:p>
+      <w:pPr>
+        <w:spacing w:line="480" w:lineRule="auto"/>
+        <w:jc w:val="both"/>
+        <w:rPr>
+          <w:rFonts w:ascii="Times New Roman" w:hAnsi="Times New Roman" w:cs="Times New Roman"/>
+          <w:sz w:val="24"/>
+          <w:szCs w:val="24"/>
+        </w:rPr>
+      </w:pPr>
+      <w:r>
+        <w:rPr>
+          <w:rFonts w:ascii="Times New Roman" w:hAnsi="Times New Roman" w:cs="Times New Roman"/>
+          <w:sz w:val="24"/>
+          <w:szCs w:val="24"/>
+        </w:rPr>
+        <w:t>However, the scope of this study is intentionally limited in order to focus on core functionalities and ensure successful implementation within the available timeframe and resources. Certain features are excluded from the initial version, including full payment integration, advanced analytics, AI-powered event recommendations, and multilingual support. For example, while ticketing may be supported through RSVP tracking, financial transactions using platforms like Paystack, Stripe, or Flutterwave will not be fully implemented due to regulatory, security, and development considerations. Instead, a placeholder mechanism will simulate ticket confirmation, with future versions potentially integrating payment APIs.</w:t>
+      </w:r>
+    </w:p>
+    <w:p>
+      <w:pPr>
+        <w:spacing w:line="480" w:lineRule="auto"/>
+        <w:jc w:val="both"/>
+        <w:rPr>
+          <w:rFonts w:ascii="Times New Roman" w:hAnsi="Times New Roman" w:cs="Times New Roman"/>
+          <w:sz w:val="24"/>
+          <w:szCs w:val="24"/>
+        </w:rPr>
+      </w:pPr>
+      <w:r>
+        <w:rPr>
+          <w:rFonts w:ascii="Times New Roman" w:hAnsi="Times New Roman" w:cs="Times New Roman"/>
+          <w:sz w:val="24"/>
+          <w:szCs w:val="24"/>
+        </w:rPr>
+        <w:t>Another limitation is the absence of a web-based portal or administrative dashboard. While these tools can enhance event control and data management, the project is limited to mobile platforms in order to maximize accessibility and simplify the system architecture. Future iterations may include a web admin interface for better scalability and control.</w:t>
+      </w:r>
+    </w:p>
+    <w:p>
+      <w:pPr>
+        <w:spacing w:line="480" w:lineRule="auto"/>
+        <w:jc w:val="both"/>
+        <w:rPr>
+          <w:rFonts w:ascii="Times New Roman" w:hAnsi="Times New Roman" w:cs="Times New Roman"/>
+          <w:sz w:val="24"/>
+          <w:szCs w:val="24"/>
+        </w:rPr>
+      </w:pPr>
+      <w:r>
+        <w:rPr>
+          <w:rFonts w:ascii="Times New Roman" w:hAnsi="Times New Roman" w:cs="Times New Roman"/>
+          <w:sz w:val="24"/>
+          <w:szCs w:val="24"/>
+        </w:rPr>
+        <w:lastRenderedPageBreak/>
+        <w:t>Additionally, the app is designed for single-organizer use, meaning that each event is managed by an individual or single account rather than a multi-organizer team or collaborative admin system. Expanding the app to include team-based event management or role-based access control is a potential area for future enhancement but falls outside the scope of the current study.</w:t>
+      </w:r>
+    </w:p>
+    <w:p>
+      <w:pPr>
+        <w:spacing w:line="480" w:lineRule="auto"/>
+        <w:jc w:val="both"/>
+        <w:rPr>
+          <w:rFonts w:ascii="Times New Roman" w:hAnsi="Times New Roman" w:cs="Times New Roman"/>
+          <w:sz w:val="24"/>
+          <w:szCs w:val="24"/>
+        </w:rPr>
+      </w:pPr>
+      <w:r>
+        <w:rPr>
+          <w:rFonts w:ascii="Times New Roman" w:hAnsi="Times New Roman" w:cs="Times New Roman"/>
+          <w:sz w:val="24"/>
+          <w:szCs w:val="24"/>
+        </w:rPr>
+        <w:t>This project is expected to benefit a wide variety of users. For event organizers, the mobile application will serve as an all-in-one tool for managing attendees, communicating updates, and evaluating event outcomes. For attendees, it offers a streamlined way to discover events, register, receive updates, and offer feedback without needing to visit multiple websites or deal with cumbersome forms. In educational institutions, it could be used for organizing seminars, workshops, and departmental events; in corporate settings, for internal training, product launches, or conferences; and in social circles, for weddings, festivals, and community meetings.</w:t>
+      </w:r>
+    </w:p>
+    <w:p>
+      <w:pPr>
+        <w:spacing w:line="480" w:lineRule="auto"/>
+        <w:jc w:val="both"/>
+        <w:rPr>
+          <w:rFonts w:ascii="Times New Roman" w:hAnsi="Times New Roman" w:cs="Times New Roman"/>
+          <w:sz w:val="24"/>
+          <w:szCs w:val="24"/>
+        </w:rPr>
+      </w:pPr>
+      <w:r>
+        <w:rPr>
+          <w:rFonts w:ascii="Times New Roman" w:hAnsi="Times New Roman" w:cs="Times New Roman"/>
+          <w:sz w:val="24"/>
+          <w:szCs w:val="24"/>
+        </w:rPr>
+        <w:t>The project serves as a foundation for a fully functional EMS and can be expanded as needed. While current features are relatively basic, the app’s architecture will be modular and scalable to allow for future integrations, such as analytics dashboards, third-party APIs, and internationalization. The long-term goal is to provide a customizable EMS platform that can adapt to the evolving needs of users and the dynamic nature of event planning in a digital age.</w:t>
+      </w:r>
+    </w:p>
+    <w:p>
+      <w:pPr>
+        <w:spacing w:line="480" w:lineRule="auto"/>
+        <w:jc w:val="both"/>
+        <w:rPr>
+          <w:rFonts w:ascii="Times New Roman" w:hAnsi="Times New Roman" w:cs="Times New Roman"/>
+          <w:sz w:val="24"/>
+          <w:szCs w:val="24"/>
+        </w:rPr>
+      </w:pPr>
+    </w:p>
+    <w:p>
+      <w:pPr>
+        <w:spacing w:line="480" w:lineRule="auto"/>
+        <w:jc w:val="both"/>
+        <w:rPr>
+          <w:rFonts w:ascii="Times New Roman" w:hAnsi="Times New Roman" w:cs="Times New Roman"/>
+          <w:sz w:val="24"/>
+          <w:szCs w:val="24"/>
+        </w:rPr>
+      </w:pPr>
+    </w:p>
+    <w:p>
+      <w:pPr>
+        <w:spacing w:line="480" w:lineRule="auto"/>
+        <w:jc w:val="both"/>
+        <w:rPr>
+          <w:rFonts w:ascii="Times New Roman" w:hAnsi="Times New Roman" w:cs="Times New Roman"/>
+          <w:b/>
+          <w:bCs/>
+          <w:sz w:val="24"/>
+          <w:szCs w:val="24"/>
+        </w:rPr>
+      </w:pPr>
+      <w:r>
+        <w:rPr>
+          <w:rFonts w:ascii="Times New Roman" w:hAnsi="Times New Roman" w:cs="Times New Roman"/>
+          <w:b/>
+          <w:bCs/>
+          <w:sz w:val="24"/>
+          <w:szCs w:val="24"/>
+        </w:rPr>
+        <w:t>1.</w:t>
+      </w:r>
+      <w:r>
+        <w:rPr>
+          <w:rFonts w:ascii="Times New Roman" w:hAnsi="Times New Roman" w:cs="Times New Roman"/>
+          <w:b/>
+          <w:bCs/>
+          <w:sz w:val="24"/>
+          <w:szCs w:val="24"/>
+        </w:rPr>
+        <w:t>6</w:t>
+      </w:r>
+      <w:r>
+        <w:rPr>
+          <w:rFonts w:ascii="Times New Roman" w:hAnsi="Times New Roman" w:cs="Times New Roman"/>
+          <w:b/>
+          <w:bCs/>
+          <w:sz w:val="24"/>
+          <w:szCs w:val="24"/>
+        </w:rPr>
+        <w:t xml:space="preserve"> </w:t>
+      </w:r>
+      <w:r>
+        <w:rPr>
+          <w:rFonts w:ascii="Times New Roman" w:hAnsi="Times New Roman" w:cs="Times New Roman"/>
+          <w:b/>
+          <w:bCs/>
+          <w:sz w:val="24"/>
+          <w:szCs w:val="24"/>
+        </w:rPr>
+        <w:t>Definition of Terms</w:t>
+      </w:r>
+    </w:p>
+    <w:p>
+      <w:pPr>
+        <w:spacing w:line="480" w:lineRule="auto"/>
+        <w:jc w:val="both"/>
+        <w:rPr>
+          <w:rFonts w:ascii="Times New Roman" w:hAnsi="Times New Roman" w:cs="Times New Roman"/>
+          <w:sz w:val="24"/>
+          <w:szCs w:val="24"/>
+        </w:rPr>
+      </w:pPr>
+      <w:r>
+        <w:rPr>
+          <w:rFonts w:ascii="Times New Roman" w:hAnsi="Times New Roman" w:cs="Times New Roman"/>
+          <w:sz w:val="24"/>
+          <w:szCs w:val="24"/>
+        </w:rPr>
+        <w:t>These are certain technical terms used during the course of my study.</w:t>
+      </w:r>
+    </w:p>
+    <w:p>
+      <w:pPr>
+        <w:spacing w:line="480" w:lineRule="auto"/>
+        <w:jc w:val="both"/>
+        <w:rPr>
+          <w:rFonts w:ascii="Times New Roman" w:hAnsi="Times New Roman" w:cs="Times New Roman"/>
+          <w:sz w:val="24"/>
+          <w:szCs w:val="24"/>
+        </w:rPr>
+      </w:pPr>
+      <w:r>
+        <w:rPr>
+          <w:rFonts w:ascii="Times New Roman" w:hAnsi="Times New Roman" w:cs="Times New Roman"/>
+          <w:b/>
+          <w:bCs/>
+          <w:sz w:val="24"/>
+          <w:szCs w:val="24"/>
+        </w:rPr>
+        <w:lastRenderedPageBreak/>
+        <w:t xml:space="preserve">API (Application Programming Interface): </w:t>
+      </w:r>
+      <w:r>
+        <w:rPr>
+          <w:rFonts w:ascii="Times New Roman" w:hAnsi="Times New Roman" w:cs="Times New Roman"/>
+          <w:sz w:val="24"/>
+          <w:szCs w:val="24"/>
+        </w:rPr>
+        <w:t>An API is a set of rules and protocols that allow different software applications to communicate with each other. APIs enable the frontend and backend of the EMS to exchange data in a structured way. For example, when a user RSVPs to an event on the frontend, the API sends that data to the backend, which then stores it in the database. FastAPI is used to build RESTful APIs for this mobile app.</w:t>
+      </w:r>
+    </w:p>
+    <w:p>
+      <w:pPr>
+        <w:spacing w:line="480" w:lineRule="auto"/>
+        <w:jc w:val="both"/>
+        <w:rPr>
+          <w:rFonts w:ascii="Times New Roman" w:hAnsi="Times New Roman" w:cs="Times New Roman"/>
+          <w:sz w:val="24"/>
+          <w:szCs w:val="24"/>
+        </w:rPr>
+      </w:pPr>
+      <w:r>
+        <w:rPr>
+          <w:rFonts w:ascii="Times New Roman" w:hAnsi="Times New Roman" w:cs="Times New Roman"/>
+          <w:b/>
+          <w:bCs/>
+          <w:sz w:val="24"/>
+          <w:szCs w:val="24"/>
+        </w:rPr>
+        <w:t>Authentication:</w:t>
+      </w:r>
+      <w:r>
+        <w:rPr>
+          <w:rFonts w:ascii="Times New Roman" w:hAnsi="Times New Roman" w:cs="Times New Roman"/>
+          <w:sz w:val="24"/>
+          <w:szCs w:val="24"/>
+        </w:rPr>
+        <w:t xml:space="preserve"> Authentication refers to the process of verifying the identity of a user before granting access to the system. This typically involves inputting login credentials such as an email and password. In the context of the EMS, authentication is implemented to protect user data and ensure that only authorized users can access sensitive information or perform certain actions like creating events. Firebase Authentication or similar services may be used to secure this process.</w:t>
+      </w:r>
+    </w:p>
+    <w:p>
+      <w:pPr>
+        <w:spacing w:line="480" w:lineRule="auto"/>
+        <w:jc w:val="both"/>
+        <w:rPr>
+          <w:rFonts w:ascii="Times New Roman" w:hAnsi="Times New Roman" w:cs="Times New Roman"/>
+          <w:sz w:val="24"/>
+          <w:szCs w:val="24"/>
+        </w:rPr>
+      </w:pPr>
+      <w:r>
+        <w:rPr>
+          <w:rFonts w:ascii="Times New Roman" w:hAnsi="Times New Roman" w:cs="Times New Roman"/>
+          <w:b/>
+          <w:bCs/>
+          <w:sz w:val="24"/>
+          <w:szCs w:val="24"/>
+        </w:rPr>
+        <w:t>Backend:</w:t>
+      </w:r>
+      <w:r>
+        <w:rPr>
+          <w:rFonts w:ascii="Times New Roman" w:hAnsi="Times New Roman" w:cs="Times New Roman"/>
+          <w:sz w:val="24"/>
+          <w:szCs w:val="24"/>
+        </w:rPr>
+        <w:t xml:space="preserve"> The backend is the server-side portion of an application responsible for processing data, executing logic, managing databases, and handling client-server communication. It is invisible to users but essential for powering the application’s core functions. In this study, the backend is developed using FastAPI—a modern Python framework known for its speed, scalability, and automatic API documentation. The backend stores user credentials, manages event data, tracks RSVPs and feedback, and ensures secure data transmission between the client and server.</w:t>
+      </w:r>
+    </w:p>
+    <w:p>
+      <w:pPr>
+        <w:spacing w:line="480" w:lineRule="auto"/>
+        <w:jc w:val="both"/>
+        <w:rPr>
+          <w:rFonts w:ascii="Times New Roman" w:hAnsi="Times New Roman" w:cs="Times New Roman"/>
+          <w:sz w:val="24"/>
+          <w:szCs w:val="24"/>
+        </w:rPr>
+      </w:pPr>
+      <w:r>
+        <w:rPr>
+          <w:rFonts w:ascii="Times New Roman" w:hAnsi="Times New Roman" w:cs="Times New Roman"/>
+          <w:b/>
+          <w:bCs/>
+          <w:sz w:val="24"/>
+          <w:szCs w:val="24"/>
+        </w:rPr>
+        <w:t>Database:</w:t>
+      </w:r>
+      <w:r>
+        <w:rPr>
+          <w:rFonts w:ascii="Times New Roman" w:hAnsi="Times New Roman" w:cs="Times New Roman"/>
+          <w:sz w:val="24"/>
+          <w:szCs w:val="24"/>
+        </w:rPr>
+        <w:t xml:space="preserve"> A database is an organized collection of structured data that can be accessed, managed, and updated electronically. In this project, a database is used to store essential data such as user profiles, event details, RSVP statuses, and feedback entries. PostgreSQL or Firebase Firestore may be used as the database engine due to their scalability, security, and real-time data capabilities.</w:t>
+      </w:r>
+    </w:p>
+    <w:p>
+      <w:pPr>
+        <w:spacing w:line="480" w:lineRule="auto"/>
+        <w:jc w:val="both"/>
+        <w:rPr>
+          <w:rFonts w:ascii="Times New Roman" w:hAnsi="Times New Roman" w:cs="Times New Roman"/>
+          <w:sz w:val="24"/>
+          <w:szCs w:val="24"/>
+        </w:rPr>
+      </w:pPr>
+      <w:r>
+        <w:rPr>
+          <w:rFonts w:ascii="Times New Roman" w:hAnsi="Times New Roman" w:cs="Times New Roman"/>
+          <w:b/>
+          <w:bCs/>
+          <w:sz w:val="24"/>
+          <w:szCs w:val="24"/>
+        </w:rPr>
+        <w:t>Event Management System (EMS):</w:t>
+      </w:r>
+      <w:r>
+        <w:rPr>
+          <w:rFonts w:ascii="Times New Roman" w:hAnsi="Times New Roman" w:cs="Times New Roman"/>
+          <w:sz w:val="24"/>
+          <w:szCs w:val="24"/>
+        </w:rPr>
+        <w:t xml:space="preserve"> </w:t>
+      </w:r>
+      <w:r>
+        <w:rPr>
+          <w:rFonts w:ascii="Times New Roman" w:hAnsi="Times New Roman" w:cs="Times New Roman"/>
+          <w:sz w:val="24"/>
+          <w:szCs w:val="24"/>
+        </w:rPr>
+        <w:t xml:space="preserve">An Event Management System (EMS) is a digital platform designed to support the planning, organization, execution, and post-event analysis of various types </w:t>
+      </w:r>
+      <w:r>
+        <w:rPr>
+          <w:rFonts w:ascii="Times New Roman" w:hAnsi="Times New Roman" w:cs="Times New Roman"/>
+          <w:sz w:val="24"/>
+          <w:szCs w:val="24"/>
+        </w:rPr>
+        <w:lastRenderedPageBreak/>
+        <w:t>of events, such as conferences, seminars, workshops, concerts, and social gatherings. It typically includes tools for creating event schedules, managing invitations and registrations, sending notifications, and collecting feedback. In this study, EMS refers specifically to a mobile-based software solution aimed at providing an efficient, centralized system for both event organizers and attendees</w:t>
       </w:r>
       <w:r>
         <w:rPr>
@@ -959,19 +1799,129 @@
     </w:p>
     <w:p>
       <w:pPr>
-        <w:pStyle w:val="ListParagraph"/>
-        <w:numPr>
-          <w:ilvl w:val="0"/>
-          <w:numId w:val="4"/>
-        </w:numPr>
-        <w:spacing w:line="480" w:lineRule="auto"/>
-        <w:jc w:val="both"/>
-        <w:rPr>
-          <w:rFonts w:ascii="Times New Roman" w:hAnsi="Times New Roman" w:cs="Times New Roman"/>
-          <w:sz w:val="24"/>
-          <w:szCs w:val="24"/>
-        </w:rPr>
-      </w:pPr>
+        <w:spacing w:line="480" w:lineRule="auto"/>
+        <w:jc w:val="both"/>
+        <w:rPr>
+          <w:rFonts w:ascii="Times New Roman" w:hAnsi="Times New Roman" w:cs="Times New Roman"/>
+          <w:sz w:val="24"/>
+          <w:szCs w:val="24"/>
+        </w:rPr>
+      </w:pPr>
+      <w:r>
+        <w:rPr>
+          <w:rFonts w:ascii="Times New Roman" w:hAnsi="Times New Roman" w:cs="Times New Roman"/>
+          <w:b/>
+          <w:bCs/>
+          <w:sz w:val="24"/>
+          <w:szCs w:val="24"/>
+        </w:rPr>
+        <w:t>Frontend:</w:t>
+      </w:r>
+      <w:r>
+        <w:rPr>
+          <w:rFonts w:ascii="Times New Roman" w:hAnsi="Times New Roman" w:cs="Times New Roman"/>
+          <w:sz w:val="24"/>
+          <w:szCs w:val="24"/>
+        </w:rPr>
+        <w:t xml:space="preserve"> The frontend is the part of a software application that users interact with directly. It includes the visual layout, design elements, buttons, forms, and navigation tools that facilitate interaction with the backend. In this study, the frontend is developed using React Native, a JavaScript framework that enables the building of responsive and native-like mobile applications for Android and iOS devices. The frontend connects with the backend via APIs to fetch and display data in real-time, such as event details, RSVP status, and feedback forms.</w:t>
+      </w:r>
+    </w:p>
+    <w:p>
+      <w:pPr>
+        <w:spacing w:line="480" w:lineRule="auto"/>
+        <w:jc w:val="both"/>
+        <w:rPr>
+          <w:rFonts w:ascii="Times New Roman" w:hAnsi="Times New Roman" w:cs="Times New Roman"/>
+          <w:sz w:val="24"/>
+          <w:szCs w:val="24"/>
+        </w:rPr>
+      </w:pPr>
+      <w:r>
+        <w:rPr>
+          <w:rFonts w:ascii="Times New Roman" w:hAnsi="Times New Roman" w:cs="Times New Roman"/>
+          <w:b/>
+          <w:bCs/>
+          <w:sz w:val="24"/>
+          <w:szCs w:val="24"/>
+        </w:rPr>
+        <w:t>Mobile Application:</w:t>
+      </w:r>
+      <w:r>
+        <w:rPr>
+          <w:rFonts w:ascii="Times New Roman" w:hAnsi="Times New Roman" w:cs="Times New Roman"/>
+          <w:sz w:val="24"/>
+          <w:szCs w:val="24"/>
+        </w:rPr>
+        <w:t xml:space="preserve"> </w:t>
+      </w:r>
+      <w:r>
+        <w:rPr>
+          <w:rFonts w:ascii="Times New Roman" w:hAnsi="Times New Roman" w:cs="Times New Roman"/>
+          <w:sz w:val="24"/>
+          <w:szCs w:val="24"/>
+        </w:rPr>
+        <w:t>A mobile application, or mobile app, is a software application specifically developed to operate on smartphones and other portable devices such as tablets. Mobile apps are designed with touch interfaces and are optimized for small screen sizes and limited processing power compared to desktop applications. In this project, the mobile application is developed using React Native, which allows for cross-platform development, meaning the same codebase can be used for both Android and iOS versions of the EMS. Mobile apps offer portability, accessibility, and convenience, making them ideal for on-the-go event engagement.</w:t>
+      </w:r>
+    </w:p>
+    <w:p>
+      <w:pPr>
+        <w:spacing w:line="480" w:lineRule="auto"/>
+        <w:jc w:val="both"/>
+        <w:rPr>
+          <w:rFonts w:ascii="Times New Roman" w:hAnsi="Times New Roman" w:cs="Times New Roman"/>
+          <w:sz w:val="24"/>
+          <w:szCs w:val="24"/>
+        </w:rPr>
+      </w:pPr>
+      <w:r>
+        <w:rPr>
+          <w:rFonts w:ascii="Times New Roman" w:hAnsi="Times New Roman" w:cs="Times New Roman"/>
+          <w:sz w:val="24"/>
+          <w:szCs w:val="24"/>
+        </w:rPr>
+        <w:t>notifications are implemented using services like Firebase Cloud Messaging or OneSignal to help maintain user awareness and participation.</w:t>
+      </w:r>
+    </w:p>
+    <w:p>
+      <w:pPr>
+        <w:spacing w:line="480" w:lineRule="auto"/>
+        <w:jc w:val="both"/>
+        <w:rPr>
+          <w:rFonts w:ascii="Times New Roman" w:hAnsi="Times New Roman" w:cs="Times New Roman"/>
+          <w:b/>
+          <w:bCs/>
+          <w:sz w:val="24"/>
+          <w:szCs w:val="24"/>
+        </w:rPr>
+      </w:pPr>
+      <w:r>
+        <w:rPr>
+          <w:rFonts w:ascii="Times New Roman" w:hAnsi="Times New Roman" w:cs="Times New Roman"/>
+          <w:b/>
+          <w:bCs/>
+          <w:sz w:val="24"/>
+          <w:szCs w:val="24"/>
+        </w:rPr>
+        <w:t>UI/UX (User Interface/User Experience):</w:t>
+      </w:r>
+      <w:r>
+        <w:rPr>
+          <w:rFonts w:ascii="Times New Roman" w:hAnsi="Times New Roman" w:cs="Times New Roman"/>
+          <w:b/>
+          <w:bCs/>
+          <w:sz w:val="24"/>
+          <w:szCs w:val="24"/>
+        </w:rPr>
+        <w:t xml:space="preserve"> </w:t>
+      </w:r>
+      <w:r>
+        <w:rPr>
+          <w:rFonts w:ascii="Times New Roman" w:hAnsi="Times New Roman" w:cs="Times New Roman"/>
+          <w:sz w:val="24"/>
+          <w:szCs w:val="24"/>
+        </w:rPr>
+        <w:t xml:space="preserve">UI refers to the visual elements through which users interact with the application—such as buttons, menus, and screens. UX encompasses the overall </w:t>
+      </w:r>
       <w:r>
         <w:rPr>
           <w:rFonts w:ascii="Times New Roman" w:hAnsi="Times New Roman" w:cs="Times New Roman"/>
@@ -979,1427 +1929,8 @@
           <w:szCs w:val="24"/>
         </w:rPr>
         <w:lastRenderedPageBreak/>
-        <w:t>Notification</w:t>
-      </w:r>
-    </w:p>
-    <w:p>
-      <w:pPr>
-        <w:pStyle w:val="ListParagraph"/>
-        <w:numPr>
-          <w:ilvl w:val="0"/>
-          <w:numId w:val="4"/>
-        </w:numPr>
-        <w:spacing w:line="480" w:lineRule="auto"/>
-        <w:jc w:val="both"/>
-        <w:rPr>
-          <w:rFonts w:ascii="Times New Roman" w:hAnsi="Times New Roman" w:cs="Times New Roman"/>
-          <w:sz w:val="24"/>
-          <w:szCs w:val="24"/>
-        </w:rPr>
-      </w:pPr>
-      <w:r>
-        <w:rPr>
-          <w:rFonts w:ascii="Times New Roman" w:hAnsi="Times New Roman" w:cs="Times New Roman"/>
-          <w:sz w:val="24"/>
-          <w:szCs w:val="24"/>
-        </w:rPr>
-        <w:t>Feedback</w:t>
-      </w:r>
-    </w:p>
-    <w:p>
-      <w:pPr>
-        <w:spacing w:line="480" w:lineRule="auto"/>
-        <w:jc w:val="both"/>
-        <w:rPr>
-          <w:rFonts w:ascii="Times New Roman" w:hAnsi="Times New Roman" w:cs="Times New Roman"/>
-          <w:sz w:val="24"/>
-          <w:szCs w:val="24"/>
-        </w:rPr>
-      </w:pPr>
-    </w:p>
-    <w:p>
-      <w:pPr>
-        <w:spacing w:line="480" w:lineRule="auto"/>
-        <w:jc w:val="both"/>
-        <w:rPr>
-          <w:rFonts w:ascii="Times New Roman" w:hAnsi="Times New Roman" w:cs="Times New Roman"/>
-          <w:b/>
-          <w:bCs/>
-          <w:sz w:val="24"/>
-          <w:szCs w:val="24"/>
-        </w:rPr>
-      </w:pPr>
-      <w:r>
-        <w:rPr>
-          <w:rFonts w:ascii="Times New Roman" w:hAnsi="Times New Roman" w:cs="Times New Roman"/>
-          <w:b/>
-          <w:bCs/>
-          <w:sz w:val="24"/>
-          <w:szCs w:val="24"/>
-        </w:rPr>
-        <w:t xml:space="preserve">1.4 </w:t>
-      </w:r>
-      <w:r>
-        <w:rPr>
-          <w:rFonts w:ascii="Times New Roman" w:hAnsi="Times New Roman" w:cs="Times New Roman"/>
-          <w:b/>
-          <w:bCs/>
-          <w:sz w:val="24"/>
-          <w:szCs w:val="24"/>
-        </w:rPr>
-        <w:t>Significance of the Study</w:t>
-      </w:r>
-    </w:p>
-    <w:p>
-      <w:pPr>
-        <w:spacing w:line="480" w:lineRule="auto"/>
-        <w:jc w:val="both"/>
-        <w:rPr>
-          <w:rFonts w:ascii="Times New Roman" w:hAnsi="Times New Roman" w:cs="Times New Roman"/>
-          <w:sz w:val="24"/>
-          <w:szCs w:val="24"/>
-        </w:rPr>
-      </w:pPr>
-      <w:r>
-        <w:rPr>
-          <w:rFonts w:ascii="Times New Roman" w:hAnsi="Times New Roman" w:cs="Times New Roman"/>
-          <w:sz w:val="24"/>
-          <w:szCs w:val="24"/>
-        </w:rPr>
-        <w:t xml:space="preserve">The development of a mobile-based Event Management System (EMS) is highly significant in today’s </w:t>
-      </w:r>
-      <w:r>
-        <w:rPr>
-          <w:rFonts w:ascii="Times New Roman" w:hAnsi="Times New Roman" w:cs="Times New Roman"/>
-          <w:sz w:val="24"/>
-          <w:szCs w:val="24"/>
-        </w:rPr>
-        <w:t>digitally driven</w:t>
-      </w:r>
-      <w:r>
-        <w:rPr>
-          <w:rFonts w:ascii="Times New Roman" w:hAnsi="Times New Roman" w:cs="Times New Roman"/>
-          <w:sz w:val="24"/>
-          <w:szCs w:val="24"/>
-        </w:rPr>
-        <w:t xml:space="preserve"> environment, where mobile devices are central to everyday communication, organization, and decision-making. This study is particularly relevant due to the increasing need for efficient, accessible, and real-time solutions to event planning and participation challenges in academic institutions, corporate environments, and social settings.</w:t>
-      </w:r>
-    </w:p>
-    <w:p>
-      <w:pPr>
-        <w:spacing w:line="480" w:lineRule="auto"/>
-        <w:jc w:val="both"/>
-        <w:rPr>
-          <w:rFonts w:ascii="Times New Roman" w:hAnsi="Times New Roman" w:cs="Times New Roman"/>
-          <w:sz w:val="24"/>
-          <w:szCs w:val="24"/>
-        </w:rPr>
-      </w:pPr>
-      <w:r>
-        <w:rPr>
-          <w:rFonts w:ascii="Times New Roman" w:hAnsi="Times New Roman" w:cs="Times New Roman"/>
-          <w:sz w:val="24"/>
-          <w:szCs w:val="24"/>
-        </w:rPr>
-        <w:t xml:space="preserve">One of the primary contributions of this study is the </w:t>
-      </w:r>
-      <w:r>
-        <w:rPr>
-          <w:rFonts w:ascii="Times New Roman" w:hAnsi="Times New Roman" w:cs="Times New Roman"/>
-          <w:b/>
-          <w:bCs/>
-          <w:sz w:val="24"/>
-          <w:szCs w:val="24"/>
-        </w:rPr>
-        <w:t>enhancement of event organization efficiency</w:t>
-      </w:r>
-      <w:r>
-        <w:rPr>
-          <w:rFonts w:ascii="Times New Roman" w:hAnsi="Times New Roman" w:cs="Times New Roman"/>
-          <w:sz w:val="24"/>
-          <w:szCs w:val="24"/>
-        </w:rPr>
-        <w:t>. Traditional event planning methods are often manual, fragmented, and prone to errors. Organizers face recurring problems such as tracking attendees, updating schedules, sending notifications, and collecting feedback. This study addresses these limitations by providing an integrated mobile application that automates these processes. The EMS allows event organizers to manage all aspects of their events from a single platform, reducing the time, effort, and cost associated with manual coordination. This system streamlines workflow, reduces reliance on paper-based methods, and facilitates data-driven decision-making.</w:t>
-      </w:r>
-    </w:p>
-    <w:p>
-      <w:pPr>
-        <w:spacing w:line="480" w:lineRule="auto"/>
-        <w:jc w:val="both"/>
-        <w:rPr>
-          <w:rFonts w:ascii="Times New Roman" w:hAnsi="Times New Roman" w:cs="Times New Roman"/>
-          <w:sz w:val="24"/>
-          <w:szCs w:val="24"/>
-        </w:rPr>
-      </w:pPr>
-      <w:r>
-        <w:rPr>
-          <w:rFonts w:ascii="Times New Roman" w:hAnsi="Times New Roman" w:cs="Times New Roman"/>
-          <w:sz w:val="24"/>
-          <w:szCs w:val="24"/>
-        </w:rPr>
-        <w:t xml:space="preserve">The study is also significant in promoting </w:t>
-      </w:r>
-      <w:r>
-        <w:rPr>
-          <w:rFonts w:ascii="Times New Roman" w:hAnsi="Times New Roman" w:cs="Times New Roman"/>
-          <w:b/>
-          <w:bCs/>
-          <w:sz w:val="24"/>
-          <w:szCs w:val="24"/>
-        </w:rPr>
-        <w:t>real-time interaction and communication</w:t>
-      </w:r>
-      <w:r>
-        <w:rPr>
-          <w:rFonts w:ascii="Times New Roman" w:hAnsi="Times New Roman" w:cs="Times New Roman"/>
-          <w:sz w:val="24"/>
-          <w:szCs w:val="24"/>
-        </w:rPr>
-        <w:t xml:space="preserve"> between event organizers and attendees. Mobile push notifications, in-app updates, and live RSVP tracking ensure that users are kept informed and engaged before, during, and after the event. In this regard, the EMS increases transparency and responsiveness—two critical factors for delivering high-quality events that meet participant expectations (</w:t>
-      </w:r>
-      <w:proofErr w:type="spellStart"/>
-      <w:r>
-        <w:rPr>
-          <w:rFonts w:ascii="Times New Roman" w:hAnsi="Times New Roman" w:cs="Times New Roman"/>
-          <w:sz w:val="24"/>
-          <w:szCs w:val="24"/>
-        </w:rPr>
-        <w:t>Buhalis</w:t>
-      </w:r>
-      <w:proofErr w:type="spellEnd"/>
-      <w:r>
-        <w:rPr>
-          <w:rFonts w:ascii="Times New Roman" w:hAnsi="Times New Roman" w:cs="Times New Roman"/>
-          <w:sz w:val="24"/>
-          <w:szCs w:val="24"/>
-        </w:rPr>
-        <w:t xml:space="preserve"> et al., 2020).</w:t>
-      </w:r>
-    </w:p>
-    <w:p>
-      <w:pPr>
-        <w:spacing w:line="480" w:lineRule="auto"/>
-        <w:jc w:val="both"/>
-        <w:rPr>
-          <w:rFonts w:ascii="Times New Roman" w:hAnsi="Times New Roman" w:cs="Times New Roman"/>
-          <w:sz w:val="24"/>
-          <w:szCs w:val="24"/>
-        </w:rPr>
-      </w:pPr>
-      <w:r>
-        <w:rPr>
-          <w:rFonts w:ascii="Times New Roman" w:hAnsi="Times New Roman" w:cs="Times New Roman"/>
-          <w:sz w:val="24"/>
-          <w:szCs w:val="24"/>
-        </w:rPr>
-        <w:lastRenderedPageBreak/>
-        <w:t xml:space="preserve">From the perspective of the end-user—the event attendee—the study enhances </w:t>
-      </w:r>
-      <w:r>
-        <w:rPr>
-          <w:rFonts w:ascii="Times New Roman" w:hAnsi="Times New Roman" w:cs="Times New Roman"/>
-          <w:b/>
-          <w:bCs/>
-          <w:sz w:val="24"/>
-          <w:szCs w:val="24"/>
-        </w:rPr>
-        <w:t>accessibility and convenience</w:t>
-      </w:r>
-      <w:r>
-        <w:rPr>
-          <w:rFonts w:ascii="Times New Roman" w:hAnsi="Times New Roman" w:cs="Times New Roman"/>
-          <w:sz w:val="24"/>
-          <w:szCs w:val="24"/>
-        </w:rPr>
-        <w:t xml:space="preserve">. By providing a mobile application that allows users to discover events, register instantly, receive updates, and submit feedback from anywhere at any time, the EMS improves the overall user experience. This is especially important in developing regions, such as Nigeria and other parts of Africa, where mobile phones are often the primary means of internet access. As highlighted by </w:t>
-      </w:r>
-      <w:proofErr w:type="spellStart"/>
-      <w:r>
-        <w:rPr>
-          <w:rFonts w:ascii="Times New Roman" w:hAnsi="Times New Roman" w:cs="Times New Roman"/>
-          <w:sz w:val="24"/>
-          <w:szCs w:val="24"/>
-        </w:rPr>
-        <w:t>Oyelude</w:t>
-      </w:r>
-      <w:proofErr w:type="spellEnd"/>
-      <w:r>
-        <w:rPr>
-          <w:rFonts w:ascii="Times New Roman" w:hAnsi="Times New Roman" w:cs="Times New Roman"/>
-          <w:sz w:val="24"/>
-          <w:szCs w:val="24"/>
-        </w:rPr>
-        <w:t xml:space="preserve"> and </w:t>
-      </w:r>
-      <w:proofErr w:type="spellStart"/>
-      <w:r>
-        <w:rPr>
-          <w:rFonts w:ascii="Times New Roman" w:hAnsi="Times New Roman" w:cs="Times New Roman"/>
-          <w:sz w:val="24"/>
-          <w:szCs w:val="24"/>
-        </w:rPr>
-        <w:t>Bamigbola</w:t>
-      </w:r>
-      <w:proofErr w:type="spellEnd"/>
-      <w:r>
-        <w:rPr>
-          <w:rFonts w:ascii="Times New Roman" w:hAnsi="Times New Roman" w:cs="Times New Roman"/>
-          <w:sz w:val="24"/>
-          <w:szCs w:val="24"/>
-        </w:rPr>
-        <w:t xml:space="preserve"> (2018), the increasing penetration of smartphones in these areas presents a valuable opportunity for mobile-first solutions that promote digital inclusion and participation.</w:t>
-      </w:r>
-    </w:p>
-    <w:p>
-      <w:pPr>
-        <w:spacing w:line="480" w:lineRule="auto"/>
-        <w:jc w:val="both"/>
-        <w:rPr>
-          <w:rFonts w:ascii="Times New Roman" w:hAnsi="Times New Roman" w:cs="Times New Roman"/>
-          <w:sz w:val="24"/>
-          <w:szCs w:val="24"/>
-        </w:rPr>
-      </w:pPr>
-      <w:r>
-        <w:rPr>
-          <w:rFonts w:ascii="Times New Roman" w:hAnsi="Times New Roman" w:cs="Times New Roman"/>
-          <w:sz w:val="24"/>
-          <w:szCs w:val="24"/>
-        </w:rPr>
-        <w:t>In the educational sector, the significance of the EMS lies in its ability to support and manage seminars, workshops, orientations, and extracurricular events. Educational institutions often struggle with organizing and tracking these events due to the absence of dedicated tools. This study contributes to resolving these challenges by providing a platform where events can be easily created, students can RSVP, and attendance data can be securely recorded. Moreover, feedback features help institutions assess the success of programs and improve future activities.</w:t>
-      </w:r>
-    </w:p>
-    <w:p>
-      <w:pPr>
-        <w:spacing w:line="480" w:lineRule="auto"/>
-        <w:jc w:val="both"/>
-        <w:rPr>
-          <w:rFonts w:ascii="Times New Roman" w:hAnsi="Times New Roman" w:cs="Times New Roman"/>
-          <w:sz w:val="24"/>
-          <w:szCs w:val="24"/>
-        </w:rPr>
-      </w:pPr>
-      <w:r>
-        <w:rPr>
-          <w:rFonts w:ascii="Times New Roman" w:hAnsi="Times New Roman" w:cs="Times New Roman"/>
-          <w:sz w:val="24"/>
-          <w:szCs w:val="24"/>
-        </w:rPr>
-        <w:t>In the corporate environment, businesses can leverage the EMS to coordinate training sessions, staff meetings, product launches, and client interactions. Timely communication and structured management of participants are essential for business productivity and brand professionalism. By using a centralized mobile tool, companies can not only save resources but also provide a more organized experience to employees and stakeholders.</w:t>
-      </w:r>
-    </w:p>
-    <w:p>
-      <w:pPr>
-        <w:spacing w:line="480" w:lineRule="auto"/>
-        <w:jc w:val="both"/>
-        <w:rPr>
-          <w:rFonts w:ascii="Times New Roman" w:hAnsi="Times New Roman" w:cs="Times New Roman"/>
-          <w:sz w:val="24"/>
-          <w:szCs w:val="24"/>
-        </w:rPr>
-      </w:pPr>
-      <w:r>
-        <w:rPr>
-          <w:rFonts w:ascii="Times New Roman" w:hAnsi="Times New Roman" w:cs="Times New Roman"/>
-          <w:sz w:val="24"/>
-          <w:szCs w:val="24"/>
-        </w:rPr>
-        <w:t xml:space="preserve">Socially, the EMS can be used for weddings, religious programs, concerts, reunions, and community gatherings. These types of events often require fast distribution of information and quick RSVP collection. The app’s intuitive interface and real-time features make it suitable even </w:t>
-      </w:r>
-      <w:r>
-        <w:rPr>
-          <w:rFonts w:ascii="Times New Roman" w:hAnsi="Times New Roman" w:cs="Times New Roman"/>
-          <w:sz w:val="24"/>
-          <w:szCs w:val="24"/>
-        </w:rPr>
-        <w:lastRenderedPageBreak/>
-        <w:t>for non-technical users. As a result, the system supports inclusivity and strengthens community engagement.</w:t>
-      </w:r>
-    </w:p>
-    <w:p>
-      <w:pPr>
-        <w:spacing w:line="480" w:lineRule="auto"/>
-        <w:jc w:val="both"/>
-        <w:rPr>
-          <w:rFonts w:ascii="Times New Roman" w:hAnsi="Times New Roman" w:cs="Times New Roman"/>
-          <w:sz w:val="24"/>
-          <w:szCs w:val="24"/>
-        </w:rPr>
-      </w:pPr>
-      <w:r>
-        <w:rPr>
-          <w:rFonts w:ascii="Times New Roman" w:hAnsi="Times New Roman" w:cs="Times New Roman"/>
-          <w:sz w:val="24"/>
-          <w:szCs w:val="24"/>
-        </w:rPr>
-        <w:t xml:space="preserve">From a technical standpoint, this project also contributes to the </w:t>
-      </w:r>
-      <w:r>
-        <w:rPr>
-          <w:rFonts w:ascii="Times New Roman" w:hAnsi="Times New Roman" w:cs="Times New Roman"/>
-          <w:b/>
-          <w:bCs/>
-          <w:sz w:val="24"/>
-          <w:szCs w:val="24"/>
-        </w:rPr>
-        <w:t>body of knowledge in mobile software engineering</w:t>
-      </w:r>
-      <w:r>
-        <w:rPr>
-          <w:rFonts w:ascii="Times New Roman" w:hAnsi="Times New Roman" w:cs="Times New Roman"/>
-          <w:sz w:val="24"/>
-          <w:szCs w:val="24"/>
-        </w:rPr>
-        <w:t xml:space="preserve">, particularly through the use of React Native for frontend development and </w:t>
-      </w:r>
-      <w:proofErr w:type="spellStart"/>
-      <w:r>
-        <w:rPr>
-          <w:rFonts w:ascii="Times New Roman" w:hAnsi="Times New Roman" w:cs="Times New Roman"/>
-          <w:sz w:val="24"/>
-          <w:szCs w:val="24"/>
-        </w:rPr>
-        <w:t>FastAPI</w:t>
-      </w:r>
-      <w:proofErr w:type="spellEnd"/>
-      <w:r>
-        <w:rPr>
-          <w:rFonts w:ascii="Times New Roman" w:hAnsi="Times New Roman" w:cs="Times New Roman"/>
-          <w:sz w:val="24"/>
-          <w:szCs w:val="24"/>
-        </w:rPr>
-        <w:t xml:space="preserve"> for backend services. These tools represent modern industry standards for building scalable and maintainable applications. The project can serve as a reference or template for future developers and researchers working on similar mobile solutions, especially those targeting low-resource environments.</w:t>
-      </w:r>
-    </w:p>
-    <w:p>
-      <w:pPr>
-        <w:spacing w:line="480" w:lineRule="auto"/>
-        <w:jc w:val="both"/>
-        <w:rPr>
-          <w:rFonts w:ascii="Times New Roman" w:hAnsi="Times New Roman" w:cs="Times New Roman"/>
-          <w:sz w:val="24"/>
-          <w:szCs w:val="24"/>
-        </w:rPr>
-      </w:pPr>
-      <w:r>
-        <w:rPr>
-          <w:rFonts w:ascii="Times New Roman" w:hAnsi="Times New Roman" w:cs="Times New Roman"/>
-          <w:sz w:val="24"/>
-          <w:szCs w:val="24"/>
-        </w:rPr>
-        <w:t>In summary, the significance of this study is multifaceted. It improves efficiency in event management, enhances user experience, promotes digital inclusion, and contributes to academic and technical advancement. The mobile EMS system developed through this study can be adapted and scaled to different use cases, making it a versatile and impactful tool for a wide range of audiences.</w:t>
-      </w:r>
-    </w:p>
-    <w:p>
-      <w:pPr>
-        <w:spacing w:line="480" w:lineRule="auto"/>
-        <w:jc w:val="both"/>
-        <w:rPr>
-          <w:rFonts w:ascii="Times New Roman" w:hAnsi="Times New Roman" w:cs="Times New Roman"/>
-          <w:sz w:val="24"/>
-          <w:szCs w:val="24"/>
-        </w:rPr>
-      </w:pPr>
-    </w:p>
-    <w:p>
-      <w:pPr>
-        <w:spacing w:line="480" w:lineRule="auto"/>
-        <w:jc w:val="both"/>
-        <w:rPr>
-          <w:rFonts w:ascii="Times New Roman" w:hAnsi="Times New Roman" w:cs="Times New Roman"/>
-          <w:b/>
-          <w:bCs/>
-          <w:sz w:val="24"/>
-          <w:szCs w:val="24"/>
-        </w:rPr>
-      </w:pPr>
-      <w:r>
-        <w:rPr>
-          <w:rFonts w:ascii="Times New Roman" w:hAnsi="Times New Roman" w:cs="Times New Roman"/>
-          <w:b/>
-          <w:bCs/>
-          <w:sz w:val="24"/>
-          <w:szCs w:val="24"/>
-        </w:rPr>
-        <w:t>1.</w:t>
-      </w:r>
-      <w:r>
-        <w:rPr>
-          <w:rFonts w:ascii="Times New Roman" w:hAnsi="Times New Roman" w:cs="Times New Roman"/>
-          <w:b/>
-          <w:bCs/>
-          <w:sz w:val="24"/>
-          <w:szCs w:val="24"/>
-        </w:rPr>
-        <w:t>5</w:t>
-      </w:r>
-      <w:r>
-        <w:rPr>
-          <w:rFonts w:ascii="Times New Roman" w:hAnsi="Times New Roman" w:cs="Times New Roman"/>
-          <w:b/>
-          <w:bCs/>
-          <w:sz w:val="24"/>
-          <w:szCs w:val="24"/>
-        </w:rPr>
-        <w:t xml:space="preserve"> </w:t>
-      </w:r>
-      <w:r>
-        <w:rPr>
-          <w:rFonts w:ascii="Times New Roman" w:hAnsi="Times New Roman" w:cs="Times New Roman"/>
-          <w:b/>
-          <w:bCs/>
-          <w:sz w:val="24"/>
-          <w:szCs w:val="24"/>
-        </w:rPr>
-        <w:t>Scope of the Study</w:t>
-      </w:r>
-    </w:p>
-    <w:p>
-      <w:pPr>
-        <w:spacing w:line="480" w:lineRule="auto"/>
-        <w:jc w:val="both"/>
-        <w:rPr>
-          <w:rFonts w:ascii="Times New Roman" w:hAnsi="Times New Roman" w:cs="Times New Roman"/>
-          <w:sz w:val="24"/>
-          <w:szCs w:val="24"/>
-        </w:rPr>
-      </w:pPr>
-      <w:r>
-        <w:rPr>
-          <w:rFonts w:ascii="Times New Roman" w:hAnsi="Times New Roman" w:cs="Times New Roman"/>
-          <w:sz w:val="24"/>
-          <w:szCs w:val="24"/>
-        </w:rPr>
-        <w:t xml:space="preserve">This study </w:t>
-      </w:r>
-      <w:r>
-        <w:rPr>
-          <w:rFonts w:ascii="Times New Roman" w:hAnsi="Times New Roman" w:cs="Times New Roman"/>
-          <w:sz w:val="24"/>
-          <w:szCs w:val="24"/>
-        </w:rPr>
-        <w:t>focuses</w:t>
-      </w:r>
-      <w:r>
-        <w:rPr>
-          <w:rFonts w:ascii="Times New Roman" w:hAnsi="Times New Roman" w:cs="Times New Roman"/>
-          <w:sz w:val="24"/>
-          <w:szCs w:val="24"/>
-        </w:rPr>
-        <w:t xml:space="preserve"> on the design, development, and implementation of a mobile-based Event Management System (EMS) using React Native for the frontend and </w:t>
-      </w:r>
-      <w:proofErr w:type="spellStart"/>
-      <w:r>
-        <w:rPr>
-          <w:rFonts w:ascii="Times New Roman" w:hAnsi="Times New Roman" w:cs="Times New Roman"/>
-          <w:sz w:val="24"/>
-          <w:szCs w:val="24"/>
-        </w:rPr>
-        <w:t>FastAPI</w:t>
-      </w:r>
-      <w:proofErr w:type="spellEnd"/>
-      <w:r>
-        <w:rPr>
-          <w:rFonts w:ascii="Times New Roman" w:hAnsi="Times New Roman" w:cs="Times New Roman"/>
-          <w:sz w:val="24"/>
-          <w:szCs w:val="24"/>
-        </w:rPr>
-        <w:t xml:space="preserve"> for the backend. The primary goal is to create a user-friendly mobile application that empowers users—both event organizers and attendees—to manage and participate in events efficiently and conveniently from their smartphones.</w:t>
-      </w:r>
-    </w:p>
-    <w:p>
-      <w:pPr>
-        <w:spacing w:line="480" w:lineRule="auto"/>
-        <w:jc w:val="both"/>
-        <w:rPr>
-          <w:rFonts w:ascii="Times New Roman" w:hAnsi="Times New Roman" w:cs="Times New Roman"/>
-          <w:sz w:val="24"/>
-          <w:szCs w:val="24"/>
-        </w:rPr>
-      </w:pPr>
-      <w:r>
-        <w:rPr>
-          <w:rFonts w:ascii="Times New Roman" w:hAnsi="Times New Roman" w:cs="Times New Roman"/>
-          <w:sz w:val="24"/>
-          <w:szCs w:val="24"/>
-        </w:rPr>
-        <w:t xml:space="preserve">The motivation for choosing a mobile-first approach stems from the increasing reliance on mobile devices for both personal and professional activities. In many parts of the world, particularly in </w:t>
-      </w:r>
-      <w:r>
-        <w:rPr>
-          <w:rFonts w:ascii="Times New Roman" w:hAnsi="Times New Roman" w:cs="Times New Roman"/>
-          <w:sz w:val="24"/>
-          <w:szCs w:val="24"/>
-        </w:rPr>
-        <w:lastRenderedPageBreak/>
-        <w:t>developing regions like Nigeria, mobile phones are more accessible than computers. According to Statista (2023), over 6.8 billion people globally use smartphones, making mobile platforms the most practical and inclusive solution for delivering event-related services. With this in mind, the application is designed to be lightweight, responsive, and optimized for Android and iOS platforms using React Native, a cross-platform development framework. React Native allows developers to build apps that run on both major mobile platforms using a single codebase, which significantly reduces development time and ensures consistency in the user experience (</w:t>
-      </w:r>
-      <w:proofErr w:type="spellStart"/>
-      <w:r>
-        <w:rPr>
-          <w:rFonts w:ascii="Times New Roman" w:hAnsi="Times New Roman" w:cs="Times New Roman"/>
-          <w:sz w:val="24"/>
-          <w:szCs w:val="24"/>
-        </w:rPr>
-        <w:t>Gargenta</w:t>
-      </w:r>
-      <w:proofErr w:type="spellEnd"/>
-      <w:r>
-        <w:rPr>
-          <w:rFonts w:ascii="Times New Roman" w:hAnsi="Times New Roman" w:cs="Times New Roman"/>
-          <w:sz w:val="24"/>
-          <w:szCs w:val="24"/>
-        </w:rPr>
-        <w:t xml:space="preserve"> &amp; Nakamura, 2014).</w:t>
-      </w:r>
-    </w:p>
-    <w:p>
-      <w:pPr>
-        <w:spacing w:line="480" w:lineRule="auto"/>
-        <w:jc w:val="both"/>
-        <w:rPr>
-          <w:rFonts w:ascii="Times New Roman" w:hAnsi="Times New Roman" w:cs="Times New Roman"/>
-          <w:sz w:val="24"/>
-          <w:szCs w:val="24"/>
-        </w:rPr>
-      </w:pPr>
-      <w:r>
-        <w:rPr>
-          <w:rFonts w:ascii="Times New Roman" w:hAnsi="Times New Roman" w:cs="Times New Roman"/>
-          <w:sz w:val="24"/>
-          <w:szCs w:val="24"/>
-        </w:rPr>
-        <w:t xml:space="preserve">The backend of the application is built using </w:t>
-      </w:r>
-      <w:proofErr w:type="spellStart"/>
-      <w:r>
-        <w:rPr>
-          <w:rFonts w:ascii="Times New Roman" w:hAnsi="Times New Roman" w:cs="Times New Roman"/>
-          <w:sz w:val="24"/>
-          <w:szCs w:val="24"/>
-        </w:rPr>
-        <w:t>FastAPI</w:t>
-      </w:r>
-      <w:proofErr w:type="spellEnd"/>
-      <w:r>
-        <w:rPr>
-          <w:rFonts w:ascii="Times New Roman" w:hAnsi="Times New Roman" w:cs="Times New Roman"/>
-          <w:sz w:val="24"/>
-          <w:szCs w:val="24"/>
-        </w:rPr>
-        <w:t xml:space="preserve">, a modern Python-based web framework known for its speed, simplicity, and automatic API documentation. </w:t>
-      </w:r>
-      <w:proofErr w:type="spellStart"/>
-      <w:r>
-        <w:rPr>
-          <w:rFonts w:ascii="Times New Roman" w:hAnsi="Times New Roman" w:cs="Times New Roman"/>
-          <w:sz w:val="24"/>
-          <w:szCs w:val="24"/>
-        </w:rPr>
-        <w:t>FastAPI</w:t>
-      </w:r>
-      <w:proofErr w:type="spellEnd"/>
-      <w:r>
-        <w:rPr>
-          <w:rFonts w:ascii="Times New Roman" w:hAnsi="Times New Roman" w:cs="Times New Roman"/>
-          <w:sz w:val="24"/>
-          <w:szCs w:val="24"/>
-        </w:rPr>
-        <w:t xml:space="preserve"> is well-suited for building RESTful services and supports asynchronous programming, making it ideal for mobile applications that require real-time interactions, such as instant RSVP confirmations and push notifications (</w:t>
-      </w:r>
-      <w:proofErr w:type="spellStart"/>
-      <w:r>
-        <w:rPr>
-          <w:rFonts w:ascii="Times New Roman" w:hAnsi="Times New Roman" w:cs="Times New Roman"/>
-          <w:sz w:val="24"/>
-          <w:szCs w:val="24"/>
-        </w:rPr>
-        <w:t>Tiangolo</w:t>
-      </w:r>
-      <w:proofErr w:type="spellEnd"/>
-      <w:r>
-        <w:rPr>
-          <w:rFonts w:ascii="Times New Roman" w:hAnsi="Times New Roman" w:cs="Times New Roman"/>
-          <w:sz w:val="24"/>
-          <w:szCs w:val="24"/>
-        </w:rPr>
-        <w:t xml:space="preserve">, 2019). The backend will handle tasks such as user authentication, event creation, RSVP tracking, feedback management, and secure data storage using a relational database like PostgreSQL or a NoSQL alternative such as Firebase </w:t>
-      </w:r>
-      <w:proofErr w:type="spellStart"/>
-      <w:r>
-        <w:rPr>
-          <w:rFonts w:ascii="Times New Roman" w:hAnsi="Times New Roman" w:cs="Times New Roman"/>
-          <w:sz w:val="24"/>
-          <w:szCs w:val="24"/>
-        </w:rPr>
-        <w:t>Firestore</w:t>
-      </w:r>
-      <w:proofErr w:type="spellEnd"/>
-      <w:r>
-        <w:rPr>
-          <w:rFonts w:ascii="Times New Roman" w:hAnsi="Times New Roman" w:cs="Times New Roman"/>
-          <w:sz w:val="24"/>
-          <w:szCs w:val="24"/>
-        </w:rPr>
-        <w:t>.</w:t>
-      </w:r>
-    </w:p>
-    <w:p>
-      <w:pPr>
-        <w:spacing w:line="480" w:lineRule="auto"/>
-        <w:jc w:val="both"/>
-        <w:rPr>
-          <w:rFonts w:ascii="Times New Roman" w:hAnsi="Times New Roman" w:cs="Times New Roman"/>
-          <w:sz w:val="24"/>
-          <w:szCs w:val="24"/>
-        </w:rPr>
-      </w:pPr>
-      <w:r>
-        <w:rPr>
-          <w:rFonts w:ascii="Times New Roman" w:hAnsi="Times New Roman" w:cs="Times New Roman"/>
-          <w:sz w:val="24"/>
-          <w:szCs w:val="24"/>
-        </w:rPr>
-        <w:t xml:space="preserve">Functionally, the application will allow users to register and log in, browse a list of upcoming events, view detailed event information, RSVP, receive real-time updates, and provide feedback after attending events. Organizers will be able to create and customize events by entering titles, descriptions, dates, times, venues (physical or virtual), and ticket limits. Attendees can filter events based on location, date, or category and confirm their participation with a single tap. Push notification functionality will ensure that attendees are kept up to date on schedule changes, venue modifications, and other important announcements. Firebase Cloud Messaging or </w:t>
-      </w:r>
-      <w:proofErr w:type="spellStart"/>
-      <w:r>
-        <w:rPr>
-          <w:rFonts w:ascii="Times New Roman" w:hAnsi="Times New Roman" w:cs="Times New Roman"/>
-          <w:sz w:val="24"/>
-          <w:szCs w:val="24"/>
-        </w:rPr>
-        <w:t>OneSignal</w:t>
-      </w:r>
-      <w:proofErr w:type="spellEnd"/>
-      <w:r>
-        <w:rPr>
-          <w:rFonts w:ascii="Times New Roman" w:hAnsi="Times New Roman" w:cs="Times New Roman"/>
-          <w:sz w:val="24"/>
-          <w:szCs w:val="24"/>
-        </w:rPr>
-        <w:t xml:space="preserve"> will </w:t>
-      </w:r>
-      <w:r>
-        <w:rPr>
-          <w:rFonts w:ascii="Times New Roman" w:hAnsi="Times New Roman" w:cs="Times New Roman"/>
-          <w:sz w:val="24"/>
-          <w:szCs w:val="24"/>
-        </w:rPr>
-        <w:lastRenderedPageBreak/>
-        <w:t>be integrated for this purpose, enabling timely communication between organizers and participants (Moroney, 2017).</w:t>
-      </w:r>
-    </w:p>
-    <w:p>
-      <w:pPr>
-        <w:spacing w:line="480" w:lineRule="auto"/>
-        <w:jc w:val="both"/>
-        <w:rPr>
-          <w:rFonts w:ascii="Times New Roman" w:hAnsi="Times New Roman" w:cs="Times New Roman"/>
-          <w:sz w:val="24"/>
-          <w:szCs w:val="24"/>
-        </w:rPr>
-      </w:pPr>
-      <w:r>
-        <w:rPr>
-          <w:rFonts w:ascii="Times New Roman" w:hAnsi="Times New Roman" w:cs="Times New Roman"/>
-          <w:sz w:val="24"/>
-          <w:szCs w:val="24"/>
-        </w:rPr>
-        <w:t>Feedback collection is another key feature of the application. After an event concludes, attendees will receive an in-app prompt requesting feedback through short surveys or rating systems. This information will be stored and presented to organizers in summarized form to help them assess performance and improve future events. Incorporating feedback mechanisms aligns with best practices in user-centered design and event evaluation (Berridge, 2012).</w:t>
-      </w:r>
-    </w:p>
-    <w:p>
-      <w:pPr>
-        <w:spacing w:line="480" w:lineRule="auto"/>
-        <w:jc w:val="both"/>
-        <w:rPr>
-          <w:rFonts w:ascii="Times New Roman" w:hAnsi="Times New Roman" w:cs="Times New Roman"/>
-          <w:sz w:val="24"/>
-          <w:szCs w:val="24"/>
-        </w:rPr>
-      </w:pPr>
-      <w:r>
-        <w:rPr>
-          <w:rFonts w:ascii="Times New Roman" w:hAnsi="Times New Roman" w:cs="Times New Roman"/>
-          <w:sz w:val="24"/>
-          <w:szCs w:val="24"/>
-        </w:rPr>
-        <w:t>The project also considers the real-world context in which the application will be used. In Nigeria and similar environments, internet connectivity may be inconsistent, and devices may have limited storage or processing power. As such, the app will be developed with optimization in mind: small asset sizes, minimal battery usage, and offline caching of essential data such as event details. Additionally, the user interface will be designed for simplicity and accessibility, using intuitive navigation and minimalistic layouts to accommodate users of all ages and technical proficiencies.</w:t>
-      </w:r>
-    </w:p>
-    <w:p>
-      <w:pPr>
-        <w:spacing w:line="480" w:lineRule="auto"/>
-        <w:jc w:val="both"/>
-        <w:rPr>
-          <w:rFonts w:ascii="Times New Roman" w:hAnsi="Times New Roman" w:cs="Times New Roman"/>
-          <w:sz w:val="24"/>
-          <w:szCs w:val="24"/>
-        </w:rPr>
-      </w:pPr>
-      <w:r>
-        <w:rPr>
-          <w:rFonts w:ascii="Times New Roman" w:hAnsi="Times New Roman" w:cs="Times New Roman"/>
-          <w:sz w:val="24"/>
-          <w:szCs w:val="24"/>
-        </w:rPr>
-        <w:t xml:space="preserve">However, the scope of this study is intentionally limited in order to focus on core functionalities and ensure successful implementation within the available timeframe and resources. Certain features are excluded from the initial version, including full payment integration, advanced analytics, AI-powered event recommendations, and multilingual support. For example, while ticketing may be supported through RSVP tracking, financial transactions using platforms like </w:t>
-      </w:r>
-      <w:proofErr w:type="spellStart"/>
-      <w:r>
-        <w:rPr>
-          <w:rFonts w:ascii="Times New Roman" w:hAnsi="Times New Roman" w:cs="Times New Roman"/>
-          <w:sz w:val="24"/>
-          <w:szCs w:val="24"/>
-        </w:rPr>
-        <w:t>Paystack</w:t>
-      </w:r>
-      <w:proofErr w:type="spellEnd"/>
-      <w:r>
-        <w:rPr>
-          <w:rFonts w:ascii="Times New Roman" w:hAnsi="Times New Roman" w:cs="Times New Roman"/>
-          <w:sz w:val="24"/>
-          <w:szCs w:val="24"/>
-        </w:rPr>
-        <w:t xml:space="preserve">, Stripe, or </w:t>
-      </w:r>
-      <w:proofErr w:type="spellStart"/>
-      <w:r>
-        <w:rPr>
-          <w:rFonts w:ascii="Times New Roman" w:hAnsi="Times New Roman" w:cs="Times New Roman"/>
-          <w:sz w:val="24"/>
-          <w:szCs w:val="24"/>
-        </w:rPr>
-        <w:t>Flutterwave</w:t>
-      </w:r>
-      <w:proofErr w:type="spellEnd"/>
-      <w:r>
-        <w:rPr>
-          <w:rFonts w:ascii="Times New Roman" w:hAnsi="Times New Roman" w:cs="Times New Roman"/>
-          <w:sz w:val="24"/>
-          <w:szCs w:val="24"/>
-        </w:rPr>
-        <w:t xml:space="preserve"> will not be fully implemented due to regulatory, security, and development considerations. Instead, a placeholder mechanism will simulate ticket confirmation, with future versions potentially integrating payment APIs.</w:t>
-      </w:r>
-    </w:p>
-    <w:p>
-      <w:pPr>
-        <w:spacing w:line="480" w:lineRule="auto"/>
-        <w:jc w:val="both"/>
-        <w:rPr>
-          <w:rFonts w:ascii="Times New Roman" w:hAnsi="Times New Roman" w:cs="Times New Roman"/>
-          <w:sz w:val="24"/>
-          <w:szCs w:val="24"/>
-        </w:rPr>
-      </w:pPr>
-      <w:r>
-        <w:rPr>
-          <w:rFonts w:ascii="Times New Roman" w:hAnsi="Times New Roman" w:cs="Times New Roman"/>
-          <w:sz w:val="24"/>
-          <w:szCs w:val="24"/>
-        </w:rPr>
-        <w:lastRenderedPageBreak/>
-        <w:t>Another limitation is the absence of a web-based portal or administrative dashboard. While these tools can enhance event control and data management, the project is limited to mobile platforms in order to maximize accessibility and simplify the system architecture. Future iterations may include a web admin interface for better scalability and control.</w:t>
-      </w:r>
-    </w:p>
-    <w:p>
-      <w:pPr>
-        <w:spacing w:line="480" w:lineRule="auto"/>
-        <w:jc w:val="both"/>
-        <w:rPr>
-          <w:rFonts w:ascii="Times New Roman" w:hAnsi="Times New Roman" w:cs="Times New Roman"/>
-          <w:sz w:val="24"/>
-          <w:szCs w:val="24"/>
-        </w:rPr>
-      </w:pPr>
-      <w:r>
-        <w:rPr>
-          <w:rFonts w:ascii="Times New Roman" w:hAnsi="Times New Roman" w:cs="Times New Roman"/>
-          <w:sz w:val="24"/>
-          <w:szCs w:val="24"/>
-        </w:rPr>
-        <w:t>Additionally, the app is designed for single-organizer use, meaning that each event is managed by an individual or single account rather than a multi-organizer team or collaborative admin system. Expanding the app to include team-based event management or role-based access control is a potential area for future enhancement but falls outside the scope of the current study.</w:t>
-      </w:r>
-    </w:p>
-    <w:p>
-      <w:pPr>
-        <w:spacing w:line="480" w:lineRule="auto"/>
-        <w:jc w:val="both"/>
-        <w:rPr>
-          <w:rFonts w:ascii="Times New Roman" w:hAnsi="Times New Roman" w:cs="Times New Roman"/>
-          <w:sz w:val="24"/>
-          <w:szCs w:val="24"/>
-        </w:rPr>
-      </w:pPr>
-      <w:r>
-        <w:rPr>
-          <w:rFonts w:ascii="Times New Roman" w:hAnsi="Times New Roman" w:cs="Times New Roman"/>
-          <w:sz w:val="24"/>
-          <w:szCs w:val="24"/>
-        </w:rPr>
-        <w:t>This project is expected to benefit a wide variety of users. For event organizers, the mobile application will serve as an all-in-one tool for managing attendees, communicating updates, and evaluating event outcomes. For attendees, it offers a streamlined way to discover events, register, receive updates, and offer feedback without needing to visit multiple websites or deal with cumbersome forms. In educational institutions, it could be used for organizing seminars, workshops, and departmental events; in corporate settings, for internal training, product launches, or conferences; and in social circles, for weddings, festivals, and community meetings.</w:t>
-      </w:r>
-    </w:p>
-    <w:p>
-      <w:pPr>
-        <w:spacing w:line="480" w:lineRule="auto"/>
-        <w:jc w:val="both"/>
-        <w:rPr>
-          <w:rFonts w:ascii="Times New Roman" w:hAnsi="Times New Roman" w:cs="Times New Roman"/>
-          <w:sz w:val="24"/>
-          <w:szCs w:val="24"/>
-        </w:rPr>
-      </w:pPr>
-      <w:r>
-        <w:rPr>
-          <w:rFonts w:ascii="Times New Roman" w:hAnsi="Times New Roman" w:cs="Times New Roman"/>
-          <w:sz w:val="24"/>
-          <w:szCs w:val="24"/>
-        </w:rPr>
-        <w:t>The project serves as a foundation for a fully functional EMS and can be expanded as needed. While current features are relatively basic, the app’s architecture will be modular and scalable to allow for future integrations, such as analytics dashboards, third-party APIs, and internationalization. The long-term goal is to provide a customizable EMS platform that can adapt to the evolving needs of users and the dynamic nature of event planning in a digital age.</w:t>
-      </w:r>
-    </w:p>
-    <w:p>
-      <w:pPr>
-        <w:spacing w:line="480" w:lineRule="auto"/>
-        <w:jc w:val="both"/>
-        <w:rPr>
-          <w:rFonts w:ascii="Times New Roman" w:hAnsi="Times New Roman" w:cs="Times New Roman"/>
-          <w:sz w:val="24"/>
-          <w:szCs w:val="24"/>
-        </w:rPr>
-      </w:pPr>
-    </w:p>
-    <w:p>
-      <w:pPr>
-        <w:spacing w:line="480" w:lineRule="auto"/>
-        <w:jc w:val="both"/>
-        <w:rPr>
-          <w:rFonts w:ascii="Times New Roman" w:hAnsi="Times New Roman" w:cs="Times New Roman"/>
-          <w:sz w:val="24"/>
-          <w:szCs w:val="24"/>
-        </w:rPr>
-      </w:pPr>
-    </w:p>
-    <w:p>
-      <w:pPr>
-        <w:spacing w:line="480" w:lineRule="auto"/>
-        <w:jc w:val="both"/>
-        <w:rPr>
-          <w:rFonts w:ascii="Times New Roman" w:hAnsi="Times New Roman" w:cs="Times New Roman"/>
-          <w:b/>
-          <w:bCs/>
-          <w:sz w:val="24"/>
-          <w:szCs w:val="24"/>
-        </w:rPr>
-      </w:pPr>
-      <w:r>
-        <w:rPr>
-          <w:rFonts w:ascii="Times New Roman" w:hAnsi="Times New Roman" w:cs="Times New Roman"/>
-          <w:b/>
-          <w:bCs/>
-          <w:sz w:val="24"/>
-          <w:szCs w:val="24"/>
-        </w:rPr>
-        <w:lastRenderedPageBreak/>
-        <w:t>1.</w:t>
-      </w:r>
-      <w:r>
-        <w:rPr>
-          <w:rFonts w:ascii="Times New Roman" w:hAnsi="Times New Roman" w:cs="Times New Roman"/>
-          <w:b/>
-          <w:bCs/>
-          <w:sz w:val="24"/>
-          <w:szCs w:val="24"/>
-        </w:rPr>
-        <w:t>6</w:t>
-      </w:r>
-      <w:r>
-        <w:rPr>
-          <w:rFonts w:ascii="Times New Roman" w:hAnsi="Times New Roman" w:cs="Times New Roman"/>
-          <w:b/>
-          <w:bCs/>
-          <w:sz w:val="24"/>
-          <w:szCs w:val="24"/>
-        </w:rPr>
-        <w:t xml:space="preserve"> </w:t>
-      </w:r>
-      <w:r>
-        <w:rPr>
-          <w:rFonts w:ascii="Times New Roman" w:hAnsi="Times New Roman" w:cs="Times New Roman"/>
-          <w:b/>
-          <w:bCs/>
-          <w:sz w:val="24"/>
-          <w:szCs w:val="24"/>
-        </w:rPr>
-        <w:t>Definition of Terms</w:t>
-      </w:r>
-    </w:p>
-    <w:p>
-      <w:pPr>
-        <w:spacing w:line="480" w:lineRule="auto"/>
-        <w:jc w:val="both"/>
-        <w:rPr>
-          <w:rFonts w:ascii="Times New Roman" w:hAnsi="Times New Roman" w:cs="Times New Roman"/>
-          <w:sz w:val="24"/>
-          <w:szCs w:val="24"/>
-        </w:rPr>
-      </w:pPr>
-      <w:r>
-        <w:rPr>
-          <w:rFonts w:ascii="Times New Roman" w:hAnsi="Times New Roman" w:cs="Times New Roman"/>
-          <w:sz w:val="24"/>
-          <w:szCs w:val="24"/>
-        </w:rPr>
-        <w:t>These are certain technical terms used during the course of my study.</w:t>
-      </w:r>
-    </w:p>
-    <w:p>
-      <w:pPr>
-        <w:spacing w:line="480" w:lineRule="auto"/>
-        <w:jc w:val="both"/>
-        <w:rPr>
-          <w:rFonts w:ascii="Times New Roman" w:hAnsi="Times New Roman" w:cs="Times New Roman"/>
-          <w:sz w:val="24"/>
-          <w:szCs w:val="24"/>
-        </w:rPr>
-      </w:pPr>
-      <w:r>
-        <w:rPr>
-          <w:rFonts w:ascii="Times New Roman" w:hAnsi="Times New Roman" w:cs="Times New Roman"/>
-          <w:b/>
-          <w:bCs/>
-          <w:sz w:val="24"/>
-          <w:szCs w:val="24"/>
-        </w:rPr>
-        <w:t>Event Management System (EMS):</w:t>
-      </w:r>
-      <w:r>
-        <w:rPr>
-          <w:rFonts w:ascii="Times New Roman" w:hAnsi="Times New Roman" w:cs="Times New Roman"/>
-          <w:sz w:val="24"/>
-          <w:szCs w:val="24"/>
-        </w:rPr>
-        <w:t xml:space="preserve"> </w:t>
-      </w:r>
-      <w:r>
-        <w:rPr>
-          <w:rFonts w:ascii="Times New Roman" w:hAnsi="Times New Roman" w:cs="Times New Roman"/>
-          <w:sz w:val="24"/>
-          <w:szCs w:val="24"/>
-        </w:rPr>
-        <w:t>An Event Management System (EMS) is a digital platform designed to support the planning, organization, execution, and post-event analysis of various types of events, such as conferences, seminars, workshops, concerts, and social gatherings. It typically includes tools for creating event schedules, managing invitations and registrations, sending notifications, and collecting feedback. In this study, EMS refers specifically to a mobile-based software solution aimed at providing an efficient, centralized system for both event organizers and attendees</w:t>
-      </w:r>
-      <w:r>
-        <w:rPr>
-          <w:rFonts w:ascii="Times New Roman" w:hAnsi="Times New Roman" w:cs="Times New Roman"/>
-          <w:sz w:val="24"/>
-          <w:szCs w:val="24"/>
-        </w:rPr>
-        <w:t>.</w:t>
-      </w:r>
-    </w:p>
-    <w:p>
-      <w:pPr>
-        <w:spacing w:line="480" w:lineRule="auto"/>
-        <w:jc w:val="both"/>
-        <w:rPr>
-          <w:rFonts w:ascii="Times New Roman" w:hAnsi="Times New Roman" w:cs="Times New Roman"/>
-          <w:sz w:val="24"/>
-          <w:szCs w:val="24"/>
-        </w:rPr>
-      </w:pPr>
-      <w:r>
-        <w:rPr>
-          <w:rFonts w:ascii="Times New Roman" w:hAnsi="Times New Roman" w:cs="Times New Roman"/>
-          <w:b/>
-          <w:bCs/>
-          <w:sz w:val="24"/>
-          <w:szCs w:val="24"/>
-        </w:rPr>
-        <w:t>Mobile Application:</w:t>
-      </w:r>
-      <w:r>
-        <w:rPr>
-          <w:rFonts w:ascii="Times New Roman" w:hAnsi="Times New Roman" w:cs="Times New Roman"/>
-          <w:sz w:val="24"/>
-          <w:szCs w:val="24"/>
-        </w:rPr>
-        <w:t xml:space="preserve"> </w:t>
-      </w:r>
-      <w:r>
-        <w:rPr>
-          <w:rFonts w:ascii="Times New Roman" w:hAnsi="Times New Roman" w:cs="Times New Roman"/>
-          <w:sz w:val="24"/>
-          <w:szCs w:val="24"/>
-        </w:rPr>
-        <w:t>A mobile application, or mobile app, is a software application specifically developed to operate on smartphones and other portable devices such as tablets. Mobile apps are designed with touch interfaces and are optimized for small screen sizes and limited processing power compared to desktop applications. In this project, the mobile application is developed using React Native, which allows for cross-platform development, meaning the same codebase can be used for both Android and iOS versions of the EMS. Mobile apps offer portability, accessibility, and convenience, making them ideal for on-the-go event engagement.</w:t>
-      </w:r>
-    </w:p>
-    <w:p>
-      <w:pPr>
-        <w:spacing w:line="480" w:lineRule="auto"/>
-        <w:jc w:val="both"/>
-        <w:rPr>
-          <w:rFonts w:ascii="Times New Roman" w:hAnsi="Times New Roman" w:cs="Times New Roman"/>
-          <w:sz w:val="24"/>
-          <w:szCs w:val="24"/>
-        </w:rPr>
-      </w:pPr>
-      <w:r>
-        <w:rPr>
-          <w:rFonts w:ascii="Times New Roman" w:hAnsi="Times New Roman" w:cs="Times New Roman"/>
-          <w:b/>
-          <w:bCs/>
-          <w:sz w:val="24"/>
-          <w:szCs w:val="24"/>
-        </w:rPr>
-        <w:t>Backend:</w:t>
-      </w:r>
-      <w:r>
-        <w:rPr>
-          <w:rFonts w:ascii="Times New Roman" w:hAnsi="Times New Roman" w:cs="Times New Roman"/>
-          <w:sz w:val="24"/>
-          <w:szCs w:val="24"/>
-        </w:rPr>
-        <w:t xml:space="preserve"> </w:t>
-      </w:r>
-      <w:r>
-        <w:rPr>
-          <w:rFonts w:ascii="Times New Roman" w:hAnsi="Times New Roman" w:cs="Times New Roman"/>
-          <w:sz w:val="24"/>
-          <w:szCs w:val="24"/>
-        </w:rPr>
-        <w:t xml:space="preserve">The backend is the server-side portion of an application responsible for processing data, executing logic, managing databases, and handling client-server communication. It is invisible to users but essential for powering the application’s core functions. In this study, the backend is developed using </w:t>
-      </w:r>
-      <w:proofErr w:type="spellStart"/>
-      <w:r>
-        <w:rPr>
-          <w:rFonts w:ascii="Times New Roman" w:hAnsi="Times New Roman" w:cs="Times New Roman"/>
-          <w:sz w:val="24"/>
-          <w:szCs w:val="24"/>
-        </w:rPr>
-        <w:t>FastAPI</w:t>
-      </w:r>
-      <w:proofErr w:type="spellEnd"/>
-      <w:r>
-        <w:rPr>
-          <w:rFonts w:ascii="Times New Roman" w:hAnsi="Times New Roman" w:cs="Times New Roman"/>
-          <w:sz w:val="24"/>
-          <w:szCs w:val="24"/>
-        </w:rPr>
-        <w:t>—a modern Python framework known for its speed, scalability, and automatic API documentation. The backend stores user credentials, manages event data, tracks RSVPs and feedback, and ensures secure data transmission between the client and server.</w:t>
-      </w:r>
-    </w:p>
-    <w:p>
-      <w:pPr>
-        <w:spacing w:line="480" w:lineRule="auto"/>
-        <w:jc w:val="both"/>
-        <w:rPr>
-          <w:rFonts w:ascii="Times New Roman" w:hAnsi="Times New Roman" w:cs="Times New Roman"/>
-          <w:sz w:val="24"/>
-          <w:szCs w:val="24"/>
-        </w:rPr>
-      </w:pPr>
-      <w:r>
-        <w:rPr>
-          <w:rFonts w:ascii="Times New Roman" w:hAnsi="Times New Roman" w:cs="Times New Roman"/>
-          <w:b/>
-          <w:bCs/>
-          <w:sz w:val="24"/>
-          <w:szCs w:val="24"/>
-        </w:rPr>
-        <w:lastRenderedPageBreak/>
-        <w:t>Frontend:</w:t>
-      </w:r>
-      <w:r>
-        <w:rPr>
-          <w:rFonts w:ascii="Times New Roman" w:hAnsi="Times New Roman" w:cs="Times New Roman"/>
-          <w:sz w:val="24"/>
-          <w:szCs w:val="24"/>
-        </w:rPr>
-        <w:t xml:space="preserve"> </w:t>
-      </w:r>
-      <w:r>
-        <w:rPr>
-          <w:rFonts w:ascii="Times New Roman" w:hAnsi="Times New Roman" w:cs="Times New Roman"/>
-          <w:sz w:val="24"/>
-          <w:szCs w:val="24"/>
-        </w:rPr>
-        <w:t>The frontend is the part of a software application that users interact with directly. It includes the visual layout, design elements, buttons, forms, and navigation tools that facilitate interaction with the backend. In this study, the frontend is developed using React Native, a JavaScript framework that enables the building of responsive and native-like mobile applications for Android and iOS devices. The frontend connects with the backend via APIs to fetch and display data in real-time, such as event details, RSVP status, and feedback forms.</w:t>
-      </w:r>
-    </w:p>
-    <w:p>
-      <w:pPr>
-        <w:spacing w:line="480" w:lineRule="auto"/>
-        <w:jc w:val="both"/>
-        <w:rPr>
-          <w:rFonts w:ascii="Times New Roman" w:hAnsi="Times New Roman" w:cs="Times New Roman"/>
-          <w:sz w:val="24"/>
-          <w:szCs w:val="24"/>
-        </w:rPr>
-      </w:pPr>
-      <w:r>
-        <w:rPr>
-          <w:rFonts w:ascii="Times New Roman" w:hAnsi="Times New Roman" w:cs="Times New Roman"/>
-          <w:b/>
-          <w:bCs/>
-          <w:sz w:val="24"/>
-          <w:szCs w:val="24"/>
-        </w:rPr>
-        <w:t>Push Notification:</w:t>
-      </w:r>
-      <w:r>
-        <w:rPr>
-          <w:rFonts w:ascii="Times New Roman" w:hAnsi="Times New Roman" w:cs="Times New Roman"/>
-          <w:sz w:val="24"/>
-          <w:szCs w:val="24"/>
-        </w:rPr>
-        <w:t xml:space="preserve"> </w:t>
-      </w:r>
-      <w:r>
-        <w:rPr>
-          <w:rFonts w:ascii="Times New Roman" w:hAnsi="Times New Roman" w:cs="Times New Roman"/>
-          <w:sz w:val="24"/>
-          <w:szCs w:val="24"/>
-        </w:rPr>
-        <w:t xml:space="preserve">Push notifications are short, automated messages sent by an application to a user’s mobile device even when the app is not actively in use. These notifications are used to remind users about upcoming events, announce schedule changes, provide location details, or request feedback. They are a critical tool for improving engagement and ensuring timely communication between organizers and attendees. In the EMS mobile application, push notifications are implemented using services like Firebase Cloud Messaging or </w:t>
-      </w:r>
-      <w:proofErr w:type="spellStart"/>
-      <w:r>
-        <w:rPr>
-          <w:rFonts w:ascii="Times New Roman" w:hAnsi="Times New Roman" w:cs="Times New Roman"/>
-          <w:sz w:val="24"/>
-          <w:szCs w:val="24"/>
-        </w:rPr>
-        <w:t>OneSignal</w:t>
-      </w:r>
-      <w:proofErr w:type="spellEnd"/>
-      <w:r>
-        <w:rPr>
-          <w:rFonts w:ascii="Times New Roman" w:hAnsi="Times New Roman" w:cs="Times New Roman"/>
-          <w:sz w:val="24"/>
-          <w:szCs w:val="24"/>
-        </w:rPr>
-        <w:t xml:space="preserve"> to help maintain user awareness and participation.</w:t>
-      </w:r>
-    </w:p>
-    <w:p>
-      <w:pPr>
-        <w:spacing w:line="480" w:lineRule="auto"/>
-        <w:jc w:val="both"/>
-        <w:rPr>
-          <w:rFonts w:ascii="Times New Roman" w:hAnsi="Times New Roman" w:cs="Times New Roman"/>
-          <w:sz w:val="24"/>
-          <w:szCs w:val="24"/>
-        </w:rPr>
-      </w:pPr>
-      <w:r>
-        <w:rPr>
-          <w:rFonts w:ascii="Times New Roman" w:hAnsi="Times New Roman" w:cs="Times New Roman"/>
-          <w:b/>
-          <w:bCs/>
-          <w:sz w:val="24"/>
-          <w:szCs w:val="24"/>
-        </w:rPr>
-        <w:t>Authentication:</w:t>
-      </w:r>
-      <w:r>
-        <w:rPr>
-          <w:rFonts w:ascii="Times New Roman" w:hAnsi="Times New Roman" w:cs="Times New Roman"/>
-          <w:sz w:val="24"/>
-          <w:szCs w:val="24"/>
-        </w:rPr>
-        <w:t xml:space="preserve"> </w:t>
-      </w:r>
-      <w:r>
-        <w:rPr>
-          <w:rFonts w:ascii="Times New Roman" w:hAnsi="Times New Roman" w:cs="Times New Roman"/>
-          <w:sz w:val="24"/>
-          <w:szCs w:val="24"/>
-        </w:rPr>
-        <w:t>Authentication refers to the process of verifying the identity of a user before granting access to the system. This typically involves inputting login credentials such as an email and password. In the context of the EMS, authentication is implemented to protect user data and ensure that only authorized users can access sensitive information or perform certain actions like creating events. Firebase Authentication or similar services may be used to secure this process.</w:t>
-      </w:r>
-    </w:p>
-    <w:p>
-      <w:pPr>
-        <w:spacing w:line="480" w:lineRule="auto"/>
-        <w:jc w:val="both"/>
-        <w:rPr>
-          <w:rFonts w:ascii="Times New Roman" w:hAnsi="Times New Roman" w:cs="Times New Roman"/>
-          <w:sz w:val="24"/>
-          <w:szCs w:val="24"/>
-        </w:rPr>
-      </w:pPr>
-      <w:r>
-        <w:rPr>
-          <w:rFonts w:ascii="Times New Roman" w:hAnsi="Times New Roman" w:cs="Times New Roman"/>
-          <w:b/>
-          <w:bCs/>
-          <w:sz w:val="24"/>
-          <w:szCs w:val="24"/>
-        </w:rPr>
-        <w:t>Database:</w:t>
-      </w:r>
-      <w:r>
-        <w:rPr>
-          <w:rFonts w:ascii="Times New Roman" w:hAnsi="Times New Roman" w:cs="Times New Roman"/>
-          <w:sz w:val="24"/>
-          <w:szCs w:val="24"/>
-        </w:rPr>
-        <w:t xml:space="preserve"> </w:t>
-      </w:r>
-      <w:r>
-        <w:rPr>
-          <w:rFonts w:ascii="Times New Roman" w:hAnsi="Times New Roman" w:cs="Times New Roman"/>
-          <w:sz w:val="24"/>
-          <w:szCs w:val="24"/>
-        </w:rPr>
-        <w:t xml:space="preserve">A database is an organized collection of structured data that can be accessed, managed, and updated electronically. In this project, a database is used to store essential data such as user profiles, event details, RSVP statuses, and feedback entries. PostgreSQL or Firebase </w:t>
-      </w:r>
-      <w:proofErr w:type="spellStart"/>
-      <w:r>
-        <w:rPr>
-          <w:rFonts w:ascii="Times New Roman" w:hAnsi="Times New Roman" w:cs="Times New Roman"/>
-          <w:sz w:val="24"/>
-          <w:szCs w:val="24"/>
-        </w:rPr>
-        <w:t>Firestore</w:t>
-      </w:r>
-      <w:proofErr w:type="spellEnd"/>
-      <w:r>
-        <w:rPr>
-          <w:rFonts w:ascii="Times New Roman" w:hAnsi="Times New Roman" w:cs="Times New Roman"/>
-          <w:sz w:val="24"/>
-          <w:szCs w:val="24"/>
-        </w:rPr>
-        <w:t xml:space="preserve"> may be used as the database engine due to their scalability, security, and real-time data capabilities.</w:t>
-      </w:r>
-    </w:p>
-    <w:p>
-      <w:pPr>
-        <w:spacing w:line="480" w:lineRule="auto"/>
-        <w:jc w:val="both"/>
-        <w:rPr>
-          <w:rFonts w:ascii="Times New Roman" w:hAnsi="Times New Roman" w:cs="Times New Roman"/>
-          <w:b/>
-          <w:bCs/>
-          <w:sz w:val="24"/>
-          <w:szCs w:val="24"/>
-        </w:rPr>
-      </w:pPr>
-      <w:r>
-        <w:rPr>
-          <w:rFonts w:ascii="Times New Roman" w:hAnsi="Times New Roman" w:cs="Times New Roman"/>
-          <w:b/>
-          <w:bCs/>
-          <w:sz w:val="24"/>
-          <w:szCs w:val="24"/>
-        </w:rPr>
-        <w:lastRenderedPageBreak/>
-        <w:t>UI/UX (User Interface/User Experience):</w:t>
-      </w:r>
-      <w:r>
-        <w:rPr>
-          <w:rFonts w:ascii="Times New Roman" w:hAnsi="Times New Roman" w:cs="Times New Roman"/>
-          <w:b/>
-          <w:bCs/>
-          <w:sz w:val="24"/>
-          <w:szCs w:val="24"/>
-        </w:rPr>
-        <w:t xml:space="preserve"> </w:t>
-      </w:r>
-      <w:r>
-        <w:rPr>
-          <w:rFonts w:ascii="Times New Roman" w:hAnsi="Times New Roman" w:cs="Times New Roman"/>
-          <w:sz w:val="24"/>
-          <w:szCs w:val="24"/>
-        </w:rPr>
-        <w:t>UI refers to the visual elements through which users interact with the application—such as buttons, menus, and screens. UX encompasses the overall experience a user has while interacting with the app, including ease of navigation, satisfaction, and usability. A well-designed UI/UX is critical for the adoption and success of the EMS mobile app, as it ensures that users can efficiently perform tasks such as registering for events or submitting feedback.</w:t>
-      </w:r>
-    </w:p>
-    <w:p>
-      <w:pPr>
-        <w:spacing w:line="480" w:lineRule="auto"/>
-        <w:jc w:val="both"/>
-        <w:rPr>
-          <w:rFonts w:ascii="Times New Roman" w:hAnsi="Times New Roman" w:cs="Times New Roman"/>
-          <w:b/>
-          <w:bCs/>
-          <w:sz w:val="24"/>
-          <w:szCs w:val="24"/>
-        </w:rPr>
-      </w:pPr>
-      <w:r>
-        <w:rPr>
-          <w:rFonts w:ascii="Times New Roman" w:hAnsi="Times New Roman" w:cs="Times New Roman"/>
-          <w:b/>
-          <w:bCs/>
-          <w:sz w:val="24"/>
-          <w:szCs w:val="24"/>
-        </w:rPr>
-        <w:t>API (Application Programming Interface):</w:t>
-      </w:r>
-      <w:r>
-        <w:rPr>
-          <w:rFonts w:ascii="Times New Roman" w:hAnsi="Times New Roman" w:cs="Times New Roman"/>
-          <w:b/>
-          <w:bCs/>
-          <w:sz w:val="24"/>
-          <w:szCs w:val="24"/>
-        </w:rPr>
-        <w:t xml:space="preserve"> </w:t>
-      </w:r>
-      <w:r>
-        <w:rPr>
-          <w:rFonts w:ascii="Times New Roman" w:hAnsi="Times New Roman" w:cs="Times New Roman"/>
-          <w:sz w:val="24"/>
-          <w:szCs w:val="24"/>
-        </w:rPr>
-        <w:t xml:space="preserve">An API is a set of rules and protocols that allow different software applications to communicate with each other. APIs enable the frontend and backend of the EMS to exchange data in a structured way. For example, when a user RSVPs to an event on the frontend, the API sends that data to the backend, which then stores it in the database. </w:t>
-      </w:r>
-      <w:proofErr w:type="spellStart"/>
-      <w:r>
-        <w:rPr>
-          <w:rFonts w:ascii="Times New Roman" w:hAnsi="Times New Roman" w:cs="Times New Roman"/>
-          <w:sz w:val="24"/>
-          <w:szCs w:val="24"/>
-        </w:rPr>
-        <w:t>FastAPI</w:t>
-      </w:r>
-      <w:proofErr w:type="spellEnd"/>
-      <w:r>
-        <w:rPr>
-          <w:rFonts w:ascii="Times New Roman" w:hAnsi="Times New Roman" w:cs="Times New Roman"/>
-          <w:sz w:val="24"/>
-          <w:szCs w:val="24"/>
-        </w:rPr>
-        <w:t xml:space="preserve"> is used to build RESTful APIs for this mobile app.</w:t>
-      </w:r>
-    </w:p>
-    <w:p>
-      <w:pPr>
-        <w:spacing w:line="480" w:lineRule="auto"/>
-        <w:jc w:val="both"/>
-        <w:rPr>
-          <w:rFonts w:ascii="Times New Roman" w:hAnsi="Times New Roman" w:cs="Times New Roman"/>
-          <w:sz w:val="24"/>
-          <w:szCs w:val="24"/>
-        </w:rPr>
-      </w:pPr>
-    </w:p>
-    <w:p>
-      <w:pPr>
-        <w:spacing w:line="480" w:lineRule="auto"/>
-        <w:jc w:val="both"/>
-        <w:rPr>
-          <w:rFonts w:ascii="Times New Roman" w:hAnsi="Times New Roman" w:cs="Times New Roman"/>
-          <w:sz w:val="24"/>
-          <w:szCs w:val="24"/>
-        </w:rPr>
-      </w:pPr>
+        <w:t>experience a user has while interacting with the app, including ease of navigation, satisfaction, and usability. A well-designed UI/UX is critical for the adoption and success of the EMS mobile app, as it ensures that users can efficiently perform tasks such as registering for events or submitting feedback.</w:t>
+      </w:r>
     </w:p>
     <w:sectPr>
       <w:footerReference w:type="default" r:id="rId7"/>
